--- a/2. Linux系统/7. 内存/3. 页高速缓存和页回写.docx
+++ b/2. Linux系统/7. 内存/3. 页高速缓存和页回写.docx
@@ -20,6 +20,38 @@
     </w:p>
     <w:p>
       <w:pPr>
+        <w:ind w:firstLine="420" w:firstLineChars="0"/>
+        <w:rPr>
+          <w:rFonts w:hint="eastAsia"/>
+          <w:lang w:val="en-US" w:eastAsia="zh-CN"/>
+        </w:rPr>
+      </w:pPr>
+      <w:r>
+        <w:rPr>
+          <w:rFonts w:hint="eastAsia"/>
+          <w:lang w:val="en-US" w:eastAsia="zh-CN"/>
+        </w:rPr>
+        <w:t>页高速缓存（cache）是Linux内核实现磁盘缓存。它主要用来减少对磁盘的I/O操作。具体地讲，是通过把磁盘中的数据缓存到物理内存中，把对磁盘的访问变为对物理内存的访问。</w:t>
+      </w:r>
+    </w:p>
+    <w:p>
+      <w:pPr>
+        <w:ind w:firstLine="420" w:firstLineChars="0"/>
+        <w:rPr>
+          <w:rFonts w:hint="eastAsia"/>
+          <w:lang w:val="en-US" w:eastAsia="zh-CN"/>
+        </w:rPr>
+      </w:pPr>
+      <w:r>
+        <w:rPr>
+          <w:rFonts w:hint="eastAsia"/>
+          <w:lang w:val="en-US" w:eastAsia="zh-CN"/>
+        </w:rPr>
+        <w:t>磁盘高速缓存之所以在任何现代操作系统中尤为重要有两个主要因素：第一，访问磁盘的速度要远远低于（差好几个数量级）访问内存的速度——ms和ns的差距，因此，从内存访问数据比从磁盘访问速度更快，若从处理器的L1和L2高速缓存访问则更快。第二，数据一旦被访问，就很有可能在短时间内再次被访问到。</w:t>
+      </w:r>
+    </w:p>
+    <w:p>
+      <w:pPr>
         <w:pStyle w:val="2"/>
         <w:rPr>
           <w:rFonts w:hint="eastAsia"/>
@@ -36,6 +68,22 @@
     </w:p>
     <w:p>
       <w:pPr>
+        <w:ind w:firstLine="420" w:firstLineChars="0"/>
+        <w:rPr>
+          <w:rFonts w:hint="eastAsia"/>
+          <w:lang w:val="en-US" w:eastAsia="zh-CN"/>
+        </w:rPr>
+      </w:pPr>
+      <w:r>
+        <w:rPr>
+          <w:rFonts w:hint="eastAsia"/>
+          <w:lang w:val="en-US" w:eastAsia="zh-CN"/>
+        </w:rPr>
+        <w:t>页高速缓存是由内存中的物理页面组成的，其内容对应磁盘上的物理块。</w:t>
+      </w:r>
+    </w:p>
+    <w:p>
+      <w:pPr>
         <w:pStyle w:val="3"/>
         <w:rPr>
           <w:rFonts w:hint="eastAsia"/>
@@ -52,6 +100,70 @@
     </w:p>
     <w:p>
       <w:pPr>
+        <w:ind w:firstLine="420" w:firstLineChars="0"/>
+        <w:rPr>
+          <w:rFonts w:hint="eastAsia"/>
+          <w:lang w:val="en-US" w:eastAsia="zh-CN"/>
+        </w:rPr>
+      </w:pPr>
+      <w:r>
+        <w:rPr>
+          <w:rFonts w:hint="eastAsia"/>
+          <w:lang w:val="en-US" w:eastAsia="zh-CN"/>
+        </w:rPr>
+        <w:t>通常来讲，缓存一般被实现成三种策略：</w:t>
+      </w:r>
+    </w:p>
+    <w:p>
+      <w:pPr>
+        <w:ind w:firstLine="420" w:firstLineChars="0"/>
+        <w:rPr>
+          <w:rFonts w:hint="eastAsia"/>
+          <w:lang w:val="en-US" w:eastAsia="zh-CN"/>
+        </w:rPr>
+      </w:pPr>
+      <w:r>
+        <w:rPr>
+          <w:rFonts w:hint="eastAsia"/>
+          <w:lang w:val="en-US" w:eastAsia="zh-CN"/>
+        </w:rPr>
+        <w:t>第一种称为不缓存。</w:t>
+      </w:r>
+    </w:p>
+    <w:p>
+      <w:pPr>
+        <w:ind w:firstLine="420" w:firstLineChars="0"/>
+        <w:rPr>
+          <w:rFonts w:hint="eastAsia"/>
+          <w:lang w:val="en-US" w:eastAsia="zh-CN"/>
+        </w:rPr>
+      </w:pPr>
+      <w:r>
+        <w:rPr>
+          <w:rFonts w:hint="eastAsia"/>
+          <w:lang w:val="en-US" w:eastAsia="zh-CN"/>
+        </w:rPr>
+        <w:t>第二种策略，写操作将自动更新内存缓存，同时也更新磁盘文件。</w:t>
+      </w:r>
+    </w:p>
+    <w:p>
+      <w:pPr>
+        <w:ind w:firstLine="420" w:firstLineChars="0"/>
+        <w:rPr>
+          <w:rFonts w:hint="eastAsia"/>
+          <w:lang w:val="en-US" w:eastAsia="zh-CN"/>
+        </w:rPr>
+      </w:pPr>
+      <w:r>
+        <w:rPr>
+          <w:rFonts w:hint="eastAsia"/>
+          <w:lang w:val="en-US" w:eastAsia="zh-CN"/>
+        </w:rPr>
+        <w:t>第三种策略，也就是Linux所采用的，称为“回写”。</w:t>
+      </w:r>
+    </w:p>
+    <w:p>
+      <w:pPr>
         <w:pStyle w:val="3"/>
         <w:rPr>
           <w:rFonts w:hint="eastAsia"/>
@@ -68,6 +180,75 @@
     </w:p>
     <w:p>
       <w:pPr>
+        <w:ind w:firstLine="420" w:firstLineChars="0"/>
+        <w:rPr>
+          <w:rFonts w:hint="eastAsia"/>
+          <w:lang w:val="en-US" w:eastAsia="zh-CN"/>
+        </w:rPr>
+      </w:pPr>
+      <w:r>
+        <w:rPr>
+          <w:rFonts w:hint="eastAsia"/>
+          <w:lang w:val="en-US" w:eastAsia="zh-CN"/>
+        </w:rPr>
+        <w:t>缓存回收策略：</w:t>
+      </w:r>
+    </w:p>
+    <w:p>
+      <w:pPr>
+        <w:numPr>
+          <w:ilvl w:val="0"/>
+          <w:numId w:val="1"/>
+        </w:numPr>
+        <w:ind w:firstLine="420" w:firstLineChars="0"/>
+        <w:rPr>
+          <w:rFonts w:hint="eastAsia"/>
+          <w:lang w:val="en-US" w:eastAsia="zh-CN"/>
+        </w:rPr>
+      </w:pPr>
+      <w:r>
+        <w:rPr>
+          <w:rFonts w:hint="eastAsia"/>
+          <w:lang w:val="en-US" w:eastAsia="zh-CN"/>
+        </w:rPr>
+        <w:t>最近最少使用</w:t>
+      </w:r>
+    </w:p>
+    <w:p>
+      <w:pPr>
+        <w:numPr>
+          <w:ilvl w:val="0"/>
+          <w:numId w:val="1"/>
+        </w:numPr>
+        <w:ind w:firstLine="420" w:firstLineChars="0"/>
+        <w:rPr>
+          <w:rFonts w:hint="eastAsia"/>
+          <w:lang w:val="en-US" w:eastAsia="zh-CN"/>
+        </w:rPr>
+      </w:pPr>
+      <w:r>
+        <w:rPr>
+          <w:rFonts w:hint="eastAsia"/>
+          <w:lang w:val="en-US" w:eastAsia="zh-CN"/>
+        </w:rPr>
+        <w:t>双链策略</w:t>
+      </w:r>
+    </w:p>
+    <w:p>
+      <w:pPr>
+        <w:numPr>
+          <w:numId w:val="0"/>
+        </w:numPr>
+        <w:rPr>
+          <w:rFonts w:hint="eastAsia"/>
+          <w:lang w:val="en-US" w:eastAsia="zh-CN"/>
+        </w:rPr>
+      </w:pPr>
+      <w:bookmarkStart w:id="0" w:name="_GoBack"/>
+      <w:bookmarkEnd w:id="0"/>
+    </w:p>
+    <w:p>
+      <w:pPr>
         <w:pStyle w:val="2"/>
         <w:rPr>
           <w:rFonts w:hint="eastAsia"/>
@@ -90,7 +271,6 @@
           <w:lang w:val="en-US" w:eastAsia="zh-CN"/>
         </w:rPr>
       </w:pPr>
-      <w:bookmarkStart w:id="0" w:name="_GoBack"/>
       <w:r>
         <w:rPr>
           <w:rFonts w:hint="eastAsia"/>
@@ -147,7 +327,6 @@
         <w:t>以前的页散列表</w:t>
       </w:r>
     </w:p>
-    <w:bookmarkEnd w:id="0"/>
     <w:p>
       <w:pPr>
         <w:pStyle w:val="2"/>
@@ -188,6 +367,26 @@
     </w:sectPr>
   </w:body>
 </w:document>
+</file>
+
+<file path=word/numbering.xml><?xml version="1.0" encoding="utf-8"?>
+<w:numbering xmlns:wpc="http://schemas.microsoft.com/office/word/2010/wordprocessingCanvas" xmlns:mc="http://schemas.openxmlformats.org/markup-compatibility/2006" xmlns:o="urn:schemas-microsoft-com:office:office" xmlns:r="http://schemas.openxmlformats.org/officeDocument/2006/relationships" xmlns:m="http://schemas.openxmlformats.org/officeDocument/2006/math" xmlns:v="urn:schemas-microsoft-com:vml" xmlns:wp14="http://schemas.microsoft.com/office/word/2010/wordprocessingDrawing" xmlns:wp="http://schemas.openxmlformats.org/drawingml/2006/wordprocessingDrawing" xmlns:w10="urn:schemas-microsoft-com:office:word" xmlns:w="http://schemas.openxmlformats.org/wordprocessingml/2006/main" xmlns:w14="http://schemas.microsoft.com/office/word/2010/wordml" xmlns:wpg="http://schemas.microsoft.com/office/word/2010/wordprocessingGroup" xmlns:wpi="http://schemas.microsoft.com/office/word/2010/wordprocessingInk" xmlns:wne="http://schemas.microsoft.com/office/word/2006/wordml" xmlns:wps="http://schemas.microsoft.com/office/word/2010/wordprocessingShape" mc:Ignorable="w14 wp14">
+  <w:abstractNum w:abstractNumId="0">
+    <w:nsid w:val="5F959410"/>
+    <w:multiLevelType w:val="singleLevel"/>
+    <w:tmpl w:val="5F959410"/>
+    <w:lvl w:ilvl="0" w:tentative="0">
+      <w:start w:val="1"/>
+      <w:numFmt w:val="decimal"/>
+      <w:suff w:val="nothing"/>
+      <w:lvlText w:val="%1、"/>
+      <w:lvlJc w:val="left"/>
+    </w:lvl>
+  </w:abstractNum>
+  <w:num w:numId="1">
+    <w:abstractNumId w:val="0"/>
+  </w:num>
+</w:numbering>
 </file>
 
 <file path=word/styles.xml><?xml version="1.0" encoding="utf-8"?>

--- a/2. Linux系统/7. 内存/3. 页高速缓存和页回写.docx
+++ b/2. Linux系统/7. 内存/3. 页高速缓存和页回写.docx
@@ -47,7 +47,52 @@
           <w:rFonts w:hint="eastAsia"/>
           <w:lang w:val="en-US" w:eastAsia="zh-CN"/>
         </w:rPr>
-        <w:t>磁盘高速缓存之所以在任何现代操作系统中尤为重要有两个主要因素：第一，访问磁盘的速度要远远低于（差好几个数量级）访问内存的速度——ms和ns的差距，因此，从内存访问数据比从磁盘访问速度更快，若从处理器的L1和L2高速缓存访问则更快。第二，数据一旦被访问，就很有可能在短时间内再次被访问到。</w:t>
+        <w:t>磁盘高速缓存之所以在任何现代操作系统中尤为重要有两个主要因素：第一，</w:t>
+      </w:r>
+      <w:r>
+        <w:rPr>
+          <w:rFonts w:hint="eastAsia"/>
+          <w:color w:val="FF0000"/>
+          <w:lang w:val="en-US" w:eastAsia="zh-CN"/>
+        </w:rPr>
+        <w:t>访问磁盘的速度要远远低于（差好几个数量级）访问内存的速度</w:t>
+      </w:r>
+      <w:r>
+        <w:rPr>
+          <w:rFonts w:hint="eastAsia"/>
+          <w:lang w:val="en-US" w:eastAsia="zh-CN"/>
+        </w:rPr>
+        <w:t>——ms和ns的差距，因此，</w:t>
+      </w:r>
+      <w:r>
+        <w:rPr>
+          <w:rFonts w:hint="eastAsia"/>
+          <w:color w:val="FF0000"/>
+          <w:lang w:val="en-US" w:eastAsia="zh-CN"/>
+        </w:rPr>
+        <w:t>从内存访问数据比从磁盘访问速度更快，若从处理器的L1和L2高速缓存访问则更快</w:t>
+      </w:r>
+      <w:r>
+        <w:rPr>
+          <w:rFonts w:hint="eastAsia"/>
+          <w:lang w:val="en-US" w:eastAsia="zh-CN"/>
+        </w:rPr>
+        <w:t>。第二，</w:t>
+      </w:r>
+      <w:r>
+        <w:rPr>
+          <w:rFonts w:hint="eastAsia"/>
+          <w:color w:val="FF0000"/>
+          <w:lang w:val="en-US" w:eastAsia="zh-CN"/>
+        </w:rPr>
+        <w:t>数据一旦被访问，就很有可能在短时间内再次被访问到</w:t>
+      </w:r>
+      <w:r>
+        <w:rPr>
+          <w:rFonts w:hint="eastAsia"/>
+          <w:lang w:val="en-US" w:eastAsia="zh-CN"/>
+        </w:rPr>
+        <w:t>。</w:t>
       </w:r>
     </w:p>
     <w:p>
@@ -77,9 +122,109 @@
       <w:r>
         <w:rPr>
           <w:rFonts w:hint="eastAsia"/>
-          <w:lang w:val="en-US" w:eastAsia="zh-CN"/>
-        </w:rPr>
-        <w:t>页高速缓存是由内存中的物理页面组成的，其内容对应磁盘上的物理块。</w:t>
+          <w:color w:val="FF0000"/>
+          <w:lang w:val="en-US" w:eastAsia="zh-CN"/>
+        </w:rPr>
+        <w:t>页高速缓存是由内存中的物理页面组成的，其内容对应磁盘上的物理块</w:t>
+      </w:r>
+      <w:r>
+        <w:rPr>
+          <w:rFonts w:hint="eastAsia"/>
+          <w:lang w:val="en-US" w:eastAsia="zh-CN"/>
+        </w:rPr>
+        <w:t>。页高速缓存大小能够动态调整——它可以通过占用空闲内存以扩张大小，也可以自我收缩以缓解内存使用压力。</w:t>
+      </w:r>
+    </w:p>
+    <w:p>
+      <w:pPr>
+        <w:ind w:firstLine="420" w:firstLineChars="0"/>
+        <w:rPr>
+          <w:rFonts w:hint="eastAsia"/>
+          <w:lang w:val="en-US" w:eastAsia="zh-CN"/>
+        </w:rPr>
+      </w:pPr>
+      <w:r>
+        <w:rPr>
+          <w:rFonts w:hint="eastAsia"/>
+          <w:lang w:val="en-US" w:eastAsia="zh-CN"/>
+        </w:rPr>
+        <w:t>当内核开始一个读操作（比如进程发起一个read()系统调用），它首先会检查需要的数据是否在页高速缓存中。如果在，则放弃访问磁盘，而直接从内存中读取。这个行为称作</w:t>
+      </w:r>
+      <w:r>
+        <w:rPr>
+          <w:rFonts w:hint="eastAsia"/>
+          <w:color w:val="FF0000"/>
+          <w:lang w:val="en-US" w:eastAsia="zh-CN"/>
+        </w:rPr>
+        <w:t>缓存命中</w:t>
+      </w:r>
+      <w:r>
+        <w:rPr>
+          <w:rFonts w:hint="eastAsia"/>
+          <w:lang w:val="en-US" w:eastAsia="zh-CN"/>
+        </w:rPr>
+        <w:t>。如果数据没有在缓存中，称为</w:t>
+      </w:r>
+      <w:r>
+        <w:rPr>
+          <w:rFonts w:hint="eastAsia"/>
+          <w:color w:val="FF0000"/>
+          <w:lang w:val="en-US" w:eastAsia="zh-CN"/>
+        </w:rPr>
+        <w:t>缓存未命中</w:t>
+      </w:r>
+      <w:r>
+        <w:rPr>
+          <w:rFonts w:hint="eastAsia"/>
+          <w:lang w:val="en-US" w:eastAsia="zh-CN"/>
+        </w:rPr>
+        <w:t>，</w:t>
+      </w:r>
+      <w:r>
+        <w:rPr>
+          <w:rFonts w:hint="eastAsia"/>
+          <w:color w:val="FF0000"/>
+          <w:lang w:val="en-US" w:eastAsia="zh-CN"/>
+        </w:rPr>
+        <w:t>那么内核必须调度块I/O操作从磁盘去读取数据</w:t>
+      </w:r>
+      <w:r>
+        <w:rPr>
+          <w:rFonts w:hint="eastAsia"/>
+          <w:lang w:val="en-US" w:eastAsia="zh-CN"/>
+        </w:rPr>
+        <w:t>。然后内核将读来的数据放入页缓存中，于是任何后续相同的数据读取都可以命中缓存了。</w:t>
+      </w:r>
+    </w:p>
+    <w:p>
+      <w:pPr>
+        <w:ind w:firstLine="420" w:firstLineChars="0"/>
+        <w:rPr>
+          <w:rFonts w:hint="default"/>
+          <w:lang w:val="en-US" w:eastAsia="zh-CN"/>
+        </w:rPr>
+      </w:pPr>
+      <w:r>
+        <w:rPr>
+          <w:rFonts w:hint="eastAsia"/>
+          <w:lang w:val="en-US" w:eastAsia="zh-CN"/>
+        </w:rPr>
+        <w:t>注意，</w:t>
+      </w:r>
+      <w:r>
+        <w:rPr>
+          <w:rFonts w:hint="eastAsia"/>
+          <w:color w:val="FF0000"/>
+          <w:lang w:val="en-US" w:eastAsia="zh-CN"/>
+        </w:rPr>
+        <w:t>系统并不一定要将整个文件都缓存。缓存可以持有某个文件的全部内容，也可以存储另一些文件的一页或者几页</w:t>
+      </w:r>
+      <w:r>
+        <w:rPr>
+          <w:rFonts w:hint="eastAsia"/>
+          <w:lang w:val="en-US" w:eastAsia="zh-CN"/>
+        </w:rPr>
+        <w:t>。到底该缓存谁取决于谁被访问到。</w:t>
       </w:r>
     </w:p>
     <w:p>
@@ -127,39 +272,117 @@
           <w:rFonts w:hint="eastAsia"/>
           <w:lang w:val="en-US" w:eastAsia="zh-CN"/>
         </w:rPr>
-        <w:t>第一种称为不缓存。</w:t>
-      </w:r>
-    </w:p>
-    <w:p>
-      <w:pPr>
-        <w:ind w:firstLine="420" w:firstLineChars="0"/>
-        <w:rPr>
-          <w:rFonts w:hint="eastAsia"/>
-          <w:lang w:val="en-US" w:eastAsia="zh-CN"/>
-        </w:rPr>
-      </w:pPr>
-      <w:r>
-        <w:rPr>
-          <w:rFonts w:hint="eastAsia"/>
-          <w:lang w:val="en-US" w:eastAsia="zh-CN"/>
-        </w:rPr>
-        <w:t>第二种策略，写操作将自动更新内存缓存，同时也更新磁盘文件。</w:t>
-      </w:r>
-    </w:p>
-    <w:p>
-      <w:pPr>
-        <w:ind w:firstLine="420" w:firstLineChars="0"/>
-        <w:rPr>
-          <w:rFonts w:hint="eastAsia"/>
-          <w:lang w:val="en-US" w:eastAsia="zh-CN"/>
-        </w:rPr>
-      </w:pPr>
-      <w:r>
-        <w:rPr>
-          <w:rFonts w:hint="eastAsia"/>
-          <w:lang w:val="en-US" w:eastAsia="zh-CN"/>
-        </w:rPr>
-        <w:t>第三种策略，也就是Linux所采用的，称为“回写”。</w:t>
+        <w:t>第一种称为</w:t>
+      </w:r>
+      <w:r>
+        <w:rPr>
+          <w:rFonts w:hint="eastAsia"/>
+          <w:color w:val="FF0000"/>
+          <w:lang w:val="en-US" w:eastAsia="zh-CN"/>
+        </w:rPr>
+        <w:t>不缓存（nowrite）</w:t>
+      </w:r>
+      <w:r>
+        <w:rPr>
+          <w:rFonts w:hint="eastAsia"/>
+          <w:lang w:val="en-US" w:eastAsia="zh-CN"/>
+        </w:rPr>
+        <w:t>，也就是说高速缓存不去缓存任何写操作。当对一个缓存中的数据片进行写时，将直接跳过缓存，写到磁盘，同时也使缓存中的数据失效。那么如果后续读操作进行时，需要再重新从磁盘中读取数据。</w:t>
+      </w:r>
+    </w:p>
+    <w:p>
+      <w:pPr>
+        <w:ind w:firstLine="420" w:firstLineChars="0"/>
+        <w:rPr>
+          <w:rFonts w:hint="default"/>
+          <w:lang w:val="en-US" w:eastAsia="zh-CN"/>
+        </w:rPr>
+      </w:pPr>
+      <w:r>
+        <w:rPr>
+          <w:rFonts w:hint="eastAsia"/>
+          <w:lang w:val="en-US" w:eastAsia="zh-CN"/>
+        </w:rPr>
+        <w:t>不过这种策略很少使用，因为该策略不但不去缓存写操作，而且需要额外费力去使缓存数据失效。</w:t>
+      </w:r>
+    </w:p>
+    <w:p>
+      <w:pPr>
+        <w:ind w:firstLine="420" w:firstLineChars="0"/>
+        <w:rPr>
+          <w:rFonts w:hint="default"/>
+          <w:lang w:val="en-US" w:eastAsia="zh-CN"/>
+        </w:rPr>
+      </w:pPr>
+      <w:r>
+        <w:rPr>
+          <w:rFonts w:hint="eastAsia"/>
+          <w:lang w:val="en-US" w:eastAsia="zh-CN"/>
+        </w:rPr>
+        <w:t>第二种策略，写操作将自动更新内存缓存，同时也更新磁盘文件。这种方式，通常称为写透缓存（write-through cache），因为写操作会立刻穿透缓存到磁盘中。</w:t>
+      </w:r>
+      <w:r>
+        <w:rPr>
+          <w:rFonts w:hint="eastAsia"/>
+          <w:color w:val="FF0000"/>
+          <w:lang w:val="en-US" w:eastAsia="zh-CN"/>
+        </w:rPr>
+        <w:t>这种策略对保持缓存一致性很有好处——缓存数据时刻和后备存储保持同步</w:t>
+      </w:r>
+      <w:r>
+        <w:rPr>
+          <w:rFonts w:hint="eastAsia"/>
+          <w:lang w:val="en-US" w:eastAsia="zh-CN"/>
+        </w:rPr>
+        <w:t>，所以不需要让缓存失效，同时它的实现也最简单。</w:t>
+      </w:r>
+    </w:p>
+    <w:p>
+      <w:pPr>
+        <w:ind w:firstLine="420" w:firstLineChars="0"/>
+        <w:rPr>
+          <w:rFonts w:hint="eastAsia"/>
+          <w:lang w:val="en-US" w:eastAsia="zh-CN"/>
+        </w:rPr>
+      </w:pPr>
+      <w:r>
+        <w:rPr>
+          <w:rFonts w:hint="eastAsia"/>
+          <w:lang w:val="en-US" w:eastAsia="zh-CN"/>
+        </w:rPr>
+        <w:t>第三种策略，也就是Linux所采用的，称为“回写”。在这种策略下，程序执行写操作直接写到缓存中，后端存储不会立刻直接更新，而是将页高速缓存中被写入的页面标记为“脏”，并且被加入到脏页链表中。然后由一个进程（回写进程）周期将脏页链表中的页写回到磁盘，从而让磁盘中的数据和内存中最终一致。最后清理“脏页”标识。</w:t>
+      </w:r>
+    </w:p>
+    <w:p>
+      <w:pPr>
+        <w:ind w:firstLine="420" w:firstLineChars="0"/>
+        <w:rPr>
+          <w:rFonts w:hint="eastAsia"/>
+          <w:lang w:val="en-US" w:eastAsia="zh-CN"/>
+        </w:rPr>
+      </w:pPr>
+      <w:r>
+        <w:rPr>
+          <w:rFonts w:hint="eastAsia"/>
+          <w:lang w:val="en-US" w:eastAsia="zh-CN"/>
+        </w:rPr>
+        <w:t>回写策略通常认为要好于写透策略。因为通过延迟写磁盘，方便在以后的时间内合并更多的数据和再一次刷新。当然，其代价是实现复杂度高。</w:t>
+      </w:r>
+    </w:p>
+    <w:p>
+      <w:pPr>
+        <w:ind w:firstLine="420" w:firstLineChars="0"/>
+        <w:rPr>
+          <w:rFonts w:hint="default"/>
+          <w:lang w:val="en-US" w:eastAsia="zh-CN"/>
+        </w:rPr>
+      </w:pPr>
+      <w:r>
+        <w:rPr>
+          <w:rFonts w:hint="eastAsia"/>
+          <w:lang w:val="en-US" w:eastAsia="zh-CN"/>
+        </w:rPr>
+        <w:t>注：参考Redis缓存更新策略和MySQL的日志更新。</w:t>
       </w:r>
     </w:p>
     <w:p>
@@ -176,6 +399,22 @@
           <w:lang w:val="en-US" w:eastAsia="zh-CN"/>
         </w:rPr>
         <w:t>缓存回收</w:t>
+      </w:r>
+    </w:p>
+    <w:p>
+      <w:pPr>
+        <w:ind w:firstLine="420" w:firstLineChars="0"/>
+        <w:rPr>
+          <w:rFonts w:hint="default"/>
+          <w:lang w:val="en-US" w:eastAsia="zh-CN"/>
+        </w:rPr>
+      </w:pPr>
+      <w:r>
+        <w:rPr>
+          <w:rFonts w:hint="eastAsia"/>
+          <w:lang w:val="en-US" w:eastAsia="zh-CN"/>
+        </w:rPr>
+        <w:t>Linux的缓存回收是通过选择干净页（不脏）进行简单替换。如果缓存中没有足够的干净页面，内核将强制地进行回写操作，以腾出更多的干净可用页。最难的事情在于决定什么页应该回收。理想的回收策略应该是回收那些以后最不可能使用的页面。理想的回收策略称为预测算法。</w:t>
       </w:r>
     </w:p>
     <w:p>
@@ -217,6 +456,63 @@
     <w:p>
       <w:pPr>
         <w:numPr>
+          <w:numId w:val="0"/>
+        </w:numPr>
+        <w:ind w:firstLine="420" w:firstLineChars="0"/>
+        <w:rPr>
+          <w:rFonts w:hint="eastAsia"/>
+          <w:lang w:val="en-US" w:eastAsia="zh-CN"/>
+        </w:rPr>
+      </w:pPr>
+      <w:r>
+        <w:rPr>
+          <w:rFonts w:hint="eastAsia"/>
+          <w:lang w:val="en-US" w:eastAsia="zh-CN"/>
+        </w:rPr>
+        <w:t>缓存回收策略通过所访问的数据特性，尽量追求预测效率。最成功的算法（特别是对于通用目的的页高速缓存）称作最近最少使用算法，简称LRU。</w:t>
+      </w:r>
+    </w:p>
+    <w:p>
+      <w:pPr>
+        <w:numPr>
+          <w:numId w:val="0"/>
+        </w:numPr>
+        <w:ind w:firstLine="420" w:firstLineChars="0"/>
+        <w:rPr>
+          <w:rFonts w:hint="eastAsia"/>
+          <w:lang w:val="en-US" w:eastAsia="zh-CN"/>
+        </w:rPr>
+      </w:pPr>
+      <w:r>
+        <w:rPr>
+          <w:rFonts w:hint="eastAsia"/>
+          <w:lang w:val="en-US" w:eastAsia="zh-CN"/>
+        </w:rPr>
+        <w:t>LRU回收策略需要追踪每个页面的访问踪迹（或者至少按照访问时间为序的页链表），以便回收最老时间戳的页面（或者回收排序链表头所指的页面）。</w:t>
+      </w:r>
+    </w:p>
+    <w:p>
+      <w:pPr>
+        <w:numPr>
+          <w:numId w:val="0"/>
+        </w:numPr>
+        <w:ind w:firstLine="420" w:firstLineChars="0"/>
+        <w:rPr>
+          <w:rFonts w:hint="default"/>
+          <w:lang w:val="en-US" w:eastAsia="zh-CN"/>
+        </w:rPr>
+      </w:pPr>
+      <w:r>
+        <w:rPr>
+          <w:rFonts w:hint="eastAsia"/>
+          <w:lang w:val="en-US" w:eastAsia="zh-CN"/>
+        </w:rPr>
+        <w:t>该策略的良好效果源自于缓存的数据越久未被访问，则越不大可能近期再次被访问，而最近被访问的最有可能再次被访问。但是，对于许多文件被访问一次，再不被访问的情景，LRU尤其失败。将这些页面放在LRU链表的顶端显然不是最优，当然，内核无法知道一个问卷只会被访问一次，但是它却知道过去访问了多少次。</w:t>
+      </w:r>
+    </w:p>
+    <w:p>
+      <w:pPr>
+        <w:numPr>
           <w:ilvl w:val="0"/>
           <w:numId w:val="1"/>
         </w:numPr>
@@ -239,109 +535,349 @@
         <w:numPr>
           <w:numId w:val="0"/>
         </w:numPr>
-        <w:rPr>
-          <w:rFonts w:hint="eastAsia"/>
+        <w:ind w:firstLine="420" w:firstLineChars="0"/>
+        <w:rPr>
+          <w:rFonts w:hint="default"/>
+          <w:lang w:val="en-US" w:eastAsia="zh-CN"/>
+        </w:rPr>
+      </w:pPr>
+      <w:r>
+        <w:rPr>
+          <w:rFonts w:hint="eastAsia"/>
+          <w:lang w:val="en-US" w:eastAsia="zh-CN"/>
+        </w:rPr>
+        <w:t>Linux实现的是一个修改过的LRU，也称为双链策略。和以前不同，Linux维护的不再是一个LRU链表，而是维护两个链表：活跃链表和非活跃链表。处于活跃链表上的页面被认为是“热”的且不会被换出，而在非活跃链表上的页面则是可以被换出的。在活跃链表中的页面必须在其被访问时就处于非活跃链表中。两个链表都被伪LRU规则维护：页面从尾部加入，从头部移除，如同队列。两个链表需要保持平衡——如果活跃链表变得过多而超过了非活跃链表，那么活跃链表的头页面将被重新回到非活跃链表中，以便能再被回收。双链表策略解决了传统LRU算法中对仅一次访问的窘境。而且也更加简单的实现了伪LRU语义。这种双链表方式也称作LRU/2.更普遍的是n个链表，故称LUR/n。</w:t>
+      </w:r>
+    </w:p>
+    <w:p>
+      <w:pPr>
+        <w:numPr>
+          <w:ilvl w:val="0"/>
+          <w:numId w:val="0"/>
+        </w:numPr>
+        <w:rPr>
+          <w:rFonts w:hint="eastAsia"/>
+          <w:lang w:val="en-US" w:eastAsia="zh-CN"/>
+        </w:rPr>
+      </w:pPr>
+    </w:p>
+    <w:p>
+      <w:pPr>
+        <w:pStyle w:val="2"/>
+        <w:rPr>
+          <w:rFonts w:hint="eastAsia"/>
+          <w:lang w:val="en-US" w:eastAsia="zh-CN"/>
+        </w:rPr>
+      </w:pPr>
+      <w:r>
+        <w:rPr>
+          <w:rFonts w:hint="eastAsia"/>
+          <w:lang w:val="en-US" w:eastAsia="zh-CN"/>
+        </w:rPr>
+        <w:t>Linux页高速缓存</w:t>
+      </w:r>
+    </w:p>
+    <w:p>
+      <w:pPr>
+        <w:pStyle w:val="3"/>
+        <w:rPr>
+          <w:rFonts w:hint="eastAsia"/>
+          <w:lang w:val="en-US" w:eastAsia="zh-CN"/>
+        </w:rPr>
+      </w:pPr>
+      <w:r>
+        <w:rPr>
+          <w:rFonts w:hint="eastAsia"/>
+          <w:lang w:val="en-US" w:eastAsia="zh-CN"/>
+        </w:rPr>
+        <w:t>address_space对象</w:t>
+      </w:r>
+    </w:p>
+    <w:p>
+      <w:pPr>
+        <w:pStyle w:val="3"/>
+        <w:rPr>
+          <w:rFonts w:hint="eastAsia"/>
+          <w:lang w:val="en-US" w:eastAsia="zh-CN"/>
+        </w:rPr>
+      </w:pPr>
+      <w:r>
+        <w:rPr>
+          <w:rFonts w:hint="eastAsia"/>
+          <w:lang w:val="en-US" w:eastAsia="zh-CN"/>
+        </w:rPr>
+        <w:t>address_space操作</w:t>
+      </w:r>
+    </w:p>
+    <w:p>
+      <w:pPr>
+        <w:pStyle w:val="3"/>
+        <w:rPr>
+          <w:rFonts w:hint="eastAsia"/>
+          <w:lang w:val="en-US" w:eastAsia="zh-CN"/>
+        </w:rPr>
+      </w:pPr>
+      <w:r>
+        <w:rPr>
+          <w:rFonts w:hint="eastAsia"/>
+          <w:lang w:val="en-US" w:eastAsia="zh-CN"/>
+        </w:rPr>
+        <w:t>基树</w:t>
+      </w:r>
+    </w:p>
+    <w:p>
+      <w:pPr>
+        <w:ind w:firstLine="420" w:firstLineChars="0"/>
+        <w:rPr>
+          <w:rFonts w:hint="eastAsia"/>
+          <w:lang w:val="en-US" w:eastAsia="zh-CN"/>
+        </w:rPr>
+      </w:pPr>
+      <w:r>
+        <w:rPr>
+          <w:rFonts w:hint="eastAsia"/>
+          <w:lang w:val="en-US" w:eastAsia="zh-CN"/>
+        </w:rPr>
+        <w:t>因为在任何页I/O操作前内核都要检查页是否已经在页高速缓存中了，所以这种频繁进行的检查必须迅速、高效，否则搜索和检查页高速缓存的开销可能抵消页高速缓存带来的好处（至少在缓存命中率较低的时候，搜索的开销足以抵消以内存代替磁盘进行检索数据带来的好处）。</w:t>
+      </w:r>
+    </w:p>
+    <w:p>
+      <w:pPr>
+        <w:ind w:firstLine="420" w:firstLineChars="0"/>
+        <w:rPr>
+          <w:rFonts w:hint="default"/>
+          <w:lang w:val="en-US" w:eastAsia="zh-CN"/>
+        </w:rPr>
+      </w:pPr>
+      <w:r>
+        <w:rPr>
+          <w:rFonts w:hint="eastAsia"/>
+          <w:lang w:val="en-US" w:eastAsia="zh-CN"/>
+        </w:rPr>
+        <w:t>注：在KVM虚拟化中，定位资源池中的虚机是否已经存在可以使用radix基树。</w:t>
+      </w:r>
+    </w:p>
+    <w:p>
+      <w:pPr>
+        <w:pStyle w:val="3"/>
+        <w:rPr>
+          <w:rFonts w:hint="eastAsia"/>
+          <w:lang w:val="en-US" w:eastAsia="zh-CN"/>
+        </w:rPr>
+      </w:pPr>
+      <w:r>
+        <w:rPr>
+          <w:rFonts w:hint="eastAsia"/>
+          <w:lang w:val="en-US" w:eastAsia="zh-CN"/>
+        </w:rPr>
+        <w:t>以前的页散列表</w:t>
+      </w:r>
+    </w:p>
+    <w:p>
+      <w:pPr>
+        <w:ind w:firstLine="420" w:firstLineChars="0"/>
+        <w:rPr>
+          <w:rFonts w:hint="eastAsia"/>
+          <w:lang w:val="en-US" w:eastAsia="zh-CN"/>
+        </w:rPr>
+      </w:pPr>
+      <w:r>
+        <w:rPr>
+          <w:rFonts w:hint="eastAsia"/>
+          <w:lang w:val="en-US" w:eastAsia="zh-CN"/>
+        </w:rPr>
+        <w:t>在2.6版本以前，内核页高速缓存不是通过基树检索，而是通过一个维护了系统中所有页的全局散列表进行检索。对于给定的一个键值，该散列表会返回一个双链表的入口对应于这个所给定的值。如果需要的页贮存在缓存中，那么链表中的一项就会与其对应。否则，页就不在页面高速缓存中，散列函数返回NULL。</w:t>
+      </w:r>
+    </w:p>
+    <w:p>
+      <w:pPr>
+        <w:ind w:firstLine="420" w:firstLineChars="0"/>
+        <w:rPr>
+          <w:rFonts w:hint="eastAsia"/>
+          <w:lang w:val="en-US" w:eastAsia="zh-CN"/>
+        </w:rPr>
+      </w:pPr>
+      <w:r>
+        <w:rPr>
+          <w:rFonts w:hint="eastAsia"/>
+          <w:lang w:val="en-US" w:eastAsia="zh-CN"/>
+        </w:rPr>
+        <w:t>全局散列表主要存在四个问题：</w:t>
+      </w:r>
+    </w:p>
+    <w:p>
+      <w:pPr>
+        <w:numPr>
+          <w:ilvl w:val="0"/>
+          <w:numId w:val="2"/>
+        </w:numPr>
+        <w:ind w:firstLine="420" w:firstLineChars="0"/>
+        <w:rPr>
+          <w:rFonts w:hint="eastAsia"/>
+          <w:lang w:val="en-US" w:eastAsia="zh-CN"/>
+        </w:rPr>
+      </w:pPr>
+      <w:r>
+        <w:rPr>
+          <w:rFonts w:hint="eastAsia"/>
+          <w:lang w:val="en-US" w:eastAsia="zh-CN"/>
+        </w:rPr>
+        <w:t>由于使用单个的全局锁保护散列表，所以即使在中等规模的机器中，锁的争用情况也会相当严重，造成性能受损；</w:t>
+      </w:r>
+    </w:p>
+    <w:p>
+      <w:pPr>
+        <w:numPr>
+          <w:ilvl w:val="0"/>
+          <w:numId w:val="2"/>
+        </w:numPr>
+        <w:ind w:firstLine="420" w:firstLineChars="0"/>
+        <w:rPr>
+          <w:rFonts w:hint="default"/>
+          <w:lang w:val="en-US" w:eastAsia="zh-CN"/>
+        </w:rPr>
+      </w:pPr>
+      <w:r>
+        <w:rPr>
+          <w:rFonts w:hint="eastAsia"/>
+          <w:lang w:val="en-US" w:eastAsia="zh-CN"/>
+        </w:rPr>
+        <w:t>由于散列表需要包含所有页高速缓存中的页，可是搜索需要的只是和当前文件相关的那些页，所以散列表包含的页面相比搜索需要的页面要大很多；</w:t>
+      </w:r>
+    </w:p>
+    <w:p>
+      <w:pPr>
+        <w:numPr>
+          <w:ilvl w:val="0"/>
+          <w:numId w:val="2"/>
+        </w:numPr>
+        <w:ind w:firstLine="420" w:firstLineChars="0"/>
+        <w:rPr>
+          <w:rFonts w:hint="default"/>
+          <w:lang w:val="en-US" w:eastAsia="zh-CN"/>
+        </w:rPr>
+      </w:pPr>
+      <w:r>
+        <w:rPr>
+          <w:rFonts w:hint="eastAsia"/>
+          <w:lang w:val="en-US" w:eastAsia="zh-CN"/>
+        </w:rPr>
+        <w:t>如果散列搜索失败（也就是给定的页不在页高速缓存中），执行速度要比希望的慢很多，这是因为检索必须遍历指定散列键值对应的整个链表；</w:t>
+      </w:r>
+    </w:p>
+    <w:p>
+      <w:pPr>
+        <w:numPr>
+          <w:ilvl w:val="0"/>
+          <w:numId w:val="2"/>
+        </w:numPr>
+        <w:ind w:firstLine="420" w:firstLineChars="0"/>
+        <w:rPr>
+          <w:rFonts w:hint="default"/>
+          <w:lang w:val="en-US" w:eastAsia="zh-CN"/>
+        </w:rPr>
+      </w:pPr>
+      <w:r>
+        <w:rPr>
+          <w:rFonts w:hint="eastAsia"/>
+          <w:lang w:val="en-US" w:eastAsia="zh-CN"/>
+        </w:rPr>
+        <w:t>散列表比其他方法会消耗更多的内存。</w:t>
+      </w:r>
+    </w:p>
+    <w:p>
+      <w:pPr>
+        <w:numPr>
+          <w:numId w:val="0"/>
+        </w:numPr>
+        <w:ind w:firstLine="420" w:firstLineChars="0"/>
+        <w:rPr>
+          <w:rFonts w:hint="default"/>
+          <w:lang w:val="en-US" w:eastAsia="zh-CN"/>
+        </w:rPr>
+      </w:pPr>
+      <w:r>
+        <w:rPr>
+          <w:rFonts w:hint="eastAsia"/>
+          <w:lang w:val="en-US" w:eastAsia="zh-CN"/>
+        </w:rPr>
+        <w:t>2.6版本内核中引入基于基树的页高速缓存解决这些问题。</w:t>
+      </w:r>
+    </w:p>
+    <w:p>
+      <w:pPr>
+        <w:pStyle w:val="2"/>
+        <w:rPr>
+          <w:rFonts w:hint="eastAsia"/>
+          <w:lang w:val="en-US" w:eastAsia="zh-CN"/>
+        </w:rPr>
+      </w:pPr>
+      <w:r>
+        <w:rPr>
+          <w:rFonts w:hint="eastAsia"/>
+          <w:lang w:val="en-US" w:eastAsia="zh-CN"/>
+        </w:rPr>
+        <w:t>缓冲区高速缓存</w:t>
+      </w:r>
+    </w:p>
+    <w:p>
+      <w:pPr>
+        <w:ind w:firstLine="420" w:firstLineChars="0"/>
+        <w:rPr>
+          <w:rFonts w:hint="eastAsia"/>
+          <w:lang w:val="en-US" w:eastAsia="zh-CN"/>
+        </w:rPr>
+      </w:pPr>
+      <w:r>
+        <w:rPr>
+          <w:rFonts w:hint="eastAsia"/>
+          <w:lang w:val="en-US" w:eastAsia="zh-CN"/>
+        </w:rPr>
+        <w:t>独立的磁盘块通过块I/O缓冲也要被存入页高速缓存。</w:t>
+      </w:r>
+    </w:p>
+    <w:p>
+      <w:pPr>
+        <w:ind w:firstLine="420" w:firstLineChars="0"/>
+        <w:rPr>
+          <w:rFonts w:hint="eastAsia"/>
+          <w:lang w:val="en-US" w:eastAsia="zh-CN"/>
+        </w:rPr>
+      </w:pPr>
+      <w:r>
+        <w:rPr>
+          <w:rFonts w:hint="eastAsia"/>
+          <w:lang w:val="en-US" w:eastAsia="zh-CN"/>
+        </w:rPr>
+        <w:t>块I/O操作一次操作一个单独的磁盘块。普通的块I/O操作是读写i节点。内核提供了bread()函数实现从磁盘读一个块的底层操作。通过缓存，磁盘块映射到它们相关的内存页，并缓存到页高速缓存中。</w:t>
+      </w:r>
+    </w:p>
+    <w:p>
+      <w:pPr>
+        <w:ind w:firstLine="420" w:firstLineChars="0"/>
+        <w:rPr>
+          <w:rFonts w:hint="eastAsia"/>
+          <w:lang w:val="en-US" w:eastAsia="zh-CN"/>
+        </w:rPr>
+      </w:pPr>
+      <w:r>
+        <w:rPr>
+          <w:rFonts w:hint="eastAsia"/>
+          <w:lang w:val="en-US" w:eastAsia="zh-CN"/>
+        </w:rPr>
+        <w:t>在2.4内核版本前，缓冲和页面高速缓存不是统一的。在内核中，存在两个独立的磁盘缓存：页高速缓存和缓冲区高速缓存。前者缓存页面，后者缓存缓冲区，这两个缓存并没有统一。一个磁盘块可以同时存于两个缓存中，这导致必须同步操作两个缓冲中的数据，而且浪费了内存，去存储重复的缓存项。现在，只有一个磁盘缓存，即页高速缓存。虽然如此，内核仍然需要在内存中使用缓冲来表示磁盘块，幸好，缓冲是页映射块的，所以它正好在页高速缓存中。</w:t>
+      </w:r>
+    </w:p>
+    <w:p>
+      <w:pPr>
+        <w:ind w:firstLine="420" w:firstLineChars="0"/>
+        <w:rPr>
+          <w:rFonts w:hint="default"/>
           <w:lang w:val="en-US" w:eastAsia="zh-CN"/>
         </w:rPr>
       </w:pPr>
       <w:bookmarkStart w:id="0" w:name="_GoBack"/>
       <w:bookmarkEnd w:id="0"/>
-    </w:p>
-    <w:p>
-      <w:pPr>
-        <w:pStyle w:val="2"/>
-        <w:rPr>
-          <w:rFonts w:hint="eastAsia"/>
-          <w:lang w:val="en-US" w:eastAsia="zh-CN"/>
-        </w:rPr>
-      </w:pPr>
-      <w:r>
-        <w:rPr>
-          <w:rFonts w:hint="eastAsia"/>
-          <w:lang w:val="en-US" w:eastAsia="zh-CN"/>
-        </w:rPr>
-        <w:t>Linux页高速缓存</w:t>
-      </w:r>
-    </w:p>
-    <w:p>
-      <w:pPr>
-        <w:pStyle w:val="3"/>
-        <w:rPr>
-          <w:rFonts w:hint="eastAsia"/>
-          <w:lang w:val="en-US" w:eastAsia="zh-CN"/>
-        </w:rPr>
-      </w:pPr>
-      <w:r>
-        <w:rPr>
-          <w:rFonts w:hint="eastAsia"/>
-          <w:lang w:val="en-US" w:eastAsia="zh-CN"/>
-        </w:rPr>
-        <w:t>address_space对象</w:t>
-      </w:r>
-    </w:p>
-    <w:p>
-      <w:pPr>
-        <w:pStyle w:val="3"/>
-        <w:rPr>
-          <w:rFonts w:hint="eastAsia"/>
-          <w:lang w:val="en-US" w:eastAsia="zh-CN"/>
-        </w:rPr>
-      </w:pPr>
-      <w:r>
-        <w:rPr>
-          <w:rFonts w:hint="eastAsia"/>
-          <w:lang w:val="en-US" w:eastAsia="zh-CN"/>
-        </w:rPr>
-        <w:t>address_space操作</w:t>
-      </w:r>
-    </w:p>
-    <w:p>
-      <w:pPr>
-        <w:pStyle w:val="3"/>
-        <w:rPr>
-          <w:rFonts w:hint="eastAsia"/>
-          <w:lang w:val="en-US" w:eastAsia="zh-CN"/>
-        </w:rPr>
-      </w:pPr>
-      <w:r>
-        <w:rPr>
-          <w:rFonts w:hint="eastAsia"/>
-          <w:lang w:val="en-US" w:eastAsia="zh-CN"/>
-        </w:rPr>
-        <w:t xml:space="preserve">基树 </w:t>
-      </w:r>
-    </w:p>
-    <w:p>
-      <w:pPr>
-        <w:pStyle w:val="3"/>
-        <w:rPr>
-          <w:rFonts w:hint="eastAsia"/>
-          <w:lang w:val="en-US" w:eastAsia="zh-CN"/>
-        </w:rPr>
-      </w:pPr>
-      <w:r>
-        <w:rPr>
-          <w:rFonts w:hint="eastAsia"/>
-          <w:lang w:val="en-US" w:eastAsia="zh-CN"/>
-        </w:rPr>
-        <w:t>以前的页散列表</w:t>
-      </w:r>
-    </w:p>
-    <w:p>
-      <w:pPr>
-        <w:pStyle w:val="2"/>
-        <w:rPr>
-          <w:rFonts w:hint="eastAsia"/>
-          <w:lang w:val="en-US" w:eastAsia="zh-CN"/>
-        </w:rPr>
-      </w:pPr>
-      <w:r>
-        <w:rPr>
-          <w:rFonts w:hint="eastAsia"/>
-          <w:lang w:val="en-US" w:eastAsia="zh-CN"/>
-        </w:rPr>
-        <w:t>缓冲区高速缓存</w:t>
-      </w:r>
     </w:p>
     <w:p>
       <w:pPr>
@@ -383,8 +919,23 @@
       <w:lvlJc w:val="left"/>
     </w:lvl>
   </w:abstractNum>
+  <w:abstractNum w:abstractNumId="1">
+    <w:nsid w:val="7C4642AD"/>
+    <w:multiLevelType w:val="singleLevel"/>
+    <w:tmpl w:val="7C4642AD"/>
+    <w:lvl w:ilvl="0" w:tentative="0">
+      <w:start w:val="1"/>
+      <w:numFmt w:val="decimal"/>
+      <w:suff w:val="nothing"/>
+      <w:lvlText w:val="%1、"/>
+      <w:lvlJc w:val="left"/>
+    </w:lvl>
+  </w:abstractNum>
   <w:num w:numId="1">
     <w:abstractNumId w:val="0"/>
+  </w:num>
+  <w:num w:numId="2">
+    <w:abstractNumId w:val="1"/>
   </w:num>
 </w:numbering>
 </file>
@@ -755,18 +1306,17 @@
       <w:sz w:val="24"/>
     </w:rPr>
   </w:style>
-  <w:style w:type="character" w:default="1" w:styleId="7">
+  <w:style w:type="character" w:default="1" w:styleId="8">
     <w:name w:val="Default Paragraph Font"/>
     <w:semiHidden/>
     <w:uiPriority w:val="0"/>
   </w:style>
-  <w:style w:type="table" w:default="1" w:styleId="8">
+  <w:style w:type="table" w:default="1" w:styleId="7">
     <w:name w:val="Normal Table"/>
     <w:semiHidden/>
     <w:qFormat/>
     <w:uiPriority w:val="0"/>
     <w:tblPr>
-      <w:tblLayout w:type="fixed"/>
       <w:tblCellMar>
         <w:top w:w="0" w:type="dxa"/>
         <w:left w:w="108" w:type="dxa"/>
@@ -1053,7 +1603,6 @@
     </a:fmtScheme>
   </a:themeElements>
   <a:objectDefaults/>
-  <a:extraClrSchemeLst/>
 </a:theme>
 </file>
 

--- a/2. Linux系统/7. 内存/3. 页高速缓存和页回写.docx
+++ b/2. Linux系统/7. 内存/3. 页高速缓存和页回写.docx
@@ -36,6 +36,23 @@
     </w:p>
     <w:p>
       <w:pPr>
+        <w:pStyle w:val="3"/>
+        <w:bidi w:val="0"/>
+        <w:rPr>
+          <w:rFonts w:hint="default"/>
+          <w:lang w:val="en-US" w:eastAsia="zh-CN"/>
+        </w:rPr>
+      </w:pPr>
+      <w:r>
+        <w:rPr>
+          <w:rFonts w:hint="eastAsia"/>
+          <w:lang w:val="en-US" w:eastAsia="zh-CN"/>
+        </w:rPr>
+        <w:t>作用</w:t>
+      </w:r>
+    </w:p>
+    <w:p>
+      <w:pPr>
         <w:ind w:firstLine="420" w:firstLineChars="0"/>
         <w:rPr>
           <w:rFonts w:hint="eastAsia"/>
@@ -97,6 +114,72 @@
     </w:p>
     <w:p>
       <w:pPr>
+        <w:ind w:firstLine="420" w:firstLineChars="0"/>
+        <w:rPr>
+          <w:rFonts w:hint="eastAsia"/>
+          <w:lang w:val="en-US" w:eastAsia="zh-CN"/>
+        </w:rPr>
+      </w:pPr>
+    </w:p>
+    <w:p>
+      <w:pPr>
+        <w:pStyle w:val="3"/>
+        <w:bidi w:val="0"/>
+        <w:rPr>
+          <w:rFonts w:hint="eastAsia"/>
+          <w:lang w:val="en-US" w:eastAsia="zh-CN"/>
+        </w:rPr>
+      </w:pPr>
+      <w:r>
+        <w:rPr>
+          <w:rFonts w:hint="eastAsia"/>
+          <w:lang w:val="en-US" w:eastAsia="zh-CN"/>
+        </w:rPr>
+        <w:t>局部性原理</w:t>
+      </w:r>
+    </w:p>
+    <w:p>
+      <w:pPr>
+        <w:ind w:firstLine="420" w:firstLineChars="0"/>
+        <w:rPr>
+          <w:rFonts w:hint="eastAsia"/>
+          <w:lang w:val="en-US" w:eastAsia="zh-CN"/>
+        </w:rPr>
+      </w:pPr>
+      <w:r>
+        <w:rPr>
+          <w:rFonts w:hint="eastAsia"/>
+          <w:lang w:val="en-US" w:eastAsia="zh-CN"/>
+        </w:rPr>
+        <w:t>这种在短时间内集中访问同一片数据的原理称作临时局部原理（temporal locality）。临时局部原理能保证：</w:t>
+      </w:r>
+      <w:r>
+        <w:rPr>
+          <w:rFonts w:hint="eastAsia"/>
+          <w:color w:val="FF0000"/>
+          <w:lang w:val="en-US" w:eastAsia="zh-CN"/>
+        </w:rPr>
+        <w:t>如果在第一次访问数据时缓存它，那就极有可能在短期内再次被高速缓存命中（访问到高速缓存中的数据）</w:t>
+      </w:r>
+      <w:r>
+        <w:rPr>
+          <w:rFonts w:hint="eastAsia"/>
+          <w:lang w:val="en-US" w:eastAsia="zh-CN"/>
+        </w:rPr>
+        <w:t>。正是由于内存访问要比磁盘访问快得多，再加上数据一次被访问后更可能再次被访问的特点，所以磁盘的内存缓存将给系统存储性能带来质的飞跃。</w:t>
+      </w:r>
+    </w:p>
+    <w:p>
+      <w:pPr>
+        <w:ind w:firstLine="420" w:firstLineChars="0"/>
+        <w:rPr>
+          <w:rFonts w:hint="default"/>
+          <w:lang w:val="en-US" w:eastAsia="zh-CN"/>
+        </w:rPr>
+      </w:pPr>
+    </w:p>
+    <w:p>
+      <w:pPr>
         <w:pStyle w:val="2"/>
         <w:rPr>
           <w:rFonts w:hint="eastAsia"/>
@@ -125,7 +208,35 @@
           <w:color w:val="FF0000"/>
           <w:lang w:val="en-US" w:eastAsia="zh-CN"/>
         </w:rPr>
-        <w:t>页高速缓存是由内存中的物理页面组成的，其内容对应磁盘上的物理块</w:t>
+        <w:t>页高速缓存是由内存中的</w:t>
+      </w:r>
+      <w:r>
+        <w:rPr>
+          <w:rFonts w:hint="eastAsia"/>
+          <w:b/>
+          <w:bCs/>
+          <w:color w:val="FF0000"/>
+          <w:lang w:val="en-US" w:eastAsia="zh-CN"/>
+        </w:rPr>
+        <w:t>物理页面</w:t>
+      </w:r>
+      <w:r>
+        <w:rPr>
+          <w:rFonts w:hint="eastAsia"/>
+          <w:color w:val="FF0000"/>
+          <w:lang w:val="en-US" w:eastAsia="zh-CN"/>
+        </w:rPr>
+        <w:t>组成的，</w:t>
+      </w:r>
+      <w:r>
+        <w:rPr>
+          <w:rFonts w:hint="eastAsia"/>
+          <w:b/>
+          <w:bCs/>
+          <w:color w:val="FF0000"/>
+          <w:lang w:val="en-US" w:eastAsia="zh-CN"/>
+        </w:rPr>
+        <w:t>其内容对应磁盘上的物理块</w:t>
       </w:r>
       <w:r>
         <w:rPr>
@@ -319,7 +430,22 @@
           <w:rFonts w:hint="eastAsia"/>
           <w:lang w:val="en-US" w:eastAsia="zh-CN"/>
         </w:rPr>
-        <w:t>第二种策略，写操作将自动更新内存缓存，同时也更新磁盘文件。这种方式，通常称为写透缓存（write-through cache），因为写操作会立刻穿透缓存到磁盘中。</w:t>
+        <w:t>第二种策略，写操作将自动更新内存缓存，同时也更新磁盘文件。这种方式，通常称为</w:t>
+      </w:r>
+      <w:r>
+        <w:rPr>
+          <w:rFonts w:hint="eastAsia"/>
+          <w:color w:val="FF0000"/>
+          <w:lang w:val="en-US" w:eastAsia="zh-CN"/>
+        </w:rPr>
+        <w:t>写透缓存（write-through cache）</w:t>
+      </w:r>
+      <w:r>
+        <w:rPr>
+          <w:rFonts w:hint="eastAsia"/>
+          <w:lang w:val="en-US" w:eastAsia="zh-CN"/>
+        </w:rPr>
+        <w:t>，因为写操作会立刻穿透缓存到磁盘中。</w:t>
       </w:r>
       <w:r>
         <w:rPr>
@@ -350,7 +476,22 @@
           <w:rFonts w:hint="eastAsia"/>
           <w:lang w:val="en-US" w:eastAsia="zh-CN"/>
         </w:rPr>
-        <w:t>第三种策略，也就是Linux所采用的，称为“回写”。在这种策略下，程序执行写操作直接写到缓存中，后端存储不会立刻直接更新，而是将页高速缓存中被写入的页面标记为“脏”，并且被加入到脏页链表中。然后由一个进程（回写进程）周期将脏页链表中的页写回到磁盘，从而让磁盘中的数据和内存中最终一致。最后清理“脏页”标识。</w:t>
+        <w:t>第三种策略，也就是Linux所采用的，称为</w:t>
+      </w:r>
+      <w:r>
+        <w:rPr>
+          <w:rFonts w:hint="eastAsia"/>
+          <w:color w:val="FF0000"/>
+          <w:lang w:val="en-US" w:eastAsia="zh-CN"/>
+        </w:rPr>
+        <w:t>“回写”。</w:t>
+      </w:r>
+      <w:r>
+        <w:rPr>
+          <w:rFonts w:hint="eastAsia"/>
+          <w:lang w:val="en-US" w:eastAsia="zh-CN"/>
+        </w:rPr>
+        <w:t>在这种策略下，程序执行写操作直接写到缓存中，后端存储不会立刻直接更新，而是将页高速缓存中被写入的页面标记为“脏”，并且被加入到脏页链表中。然后由一个进程（回写进程）周期将脏页链表中的页写回到磁盘，从而让磁盘中的数据和内存中最终一致。最后清理“脏页”标识。</w:t>
       </w:r>
     </w:p>
     <w:p>
@@ -405,6 +546,23 @@
       <w:pPr>
         <w:ind w:firstLine="420" w:firstLineChars="0"/>
         <w:rPr>
+          <w:rFonts w:hint="eastAsia"/>
+          <w:lang w:val="en-US" w:eastAsia="zh-CN"/>
+        </w:rPr>
+      </w:pPr>
+      <w:r>
+        <w:rPr>
+          <w:rFonts w:hint="eastAsia"/>
+          <w:lang w:val="en-US" w:eastAsia="zh-CN"/>
+        </w:rPr>
+        <w:t>Linux的缓存回收是通过选择干净页（不脏）进行简单替换。如果缓存中没有足够的干净页面，内核将强制地进行回写操作，以腾出更多的干净可用页。最难的事情在于决定什么页应该回收。理想的回收策略应该是回收那些以后最不可能使用的页面。理想的回收策略称为预测算法。</w:t>
+      </w:r>
+    </w:p>
+    <w:p>
+      <w:pPr>
+        <w:pStyle w:val="4"/>
+        <w:bidi w:val="0"/>
+        <w:rPr>
           <w:rFonts w:hint="default"/>
           <w:lang w:val="en-US" w:eastAsia="zh-CN"/>
         </w:rPr>
@@ -414,7 +572,7 @@
           <w:rFonts w:hint="eastAsia"/>
           <w:lang w:val="en-US" w:eastAsia="zh-CN"/>
         </w:rPr>
-        <w:t>Linux的缓存回收是通过选择干净页（不脏）进行简单替换。如果缓存中没有足够的干净页面，内核将强制地进行回写操作，以腾出更多的干净可用页。最难的事情在于决定什么页应该回收。理想的回收策略应该是回收那些以后最不可能使用的页面。理想的回收策略称为预测算法。</w:t>
+        <w:t>LRU</w:t>
       </w:r>
     </w:p>
     <w:p>
@@ -456,6 +614,7 @@
     <w:p>
       <w:pPr>
         <w:numPr>
+          <w:ilvl w:val="0"/>
           <w:numId w:val="0"/>
         </w:numPr>
         <w:ind w:firstLine="420" w:firstLineChars="0"/>
@@ -475,6 +634,7 @@
     <w:p>
       <w:pPr>
         <w:numPr>
+          <w:ilvl w:val="0"/>
           <w:numId w:val="0"/>
         </w:numPr>
         <w:ind w:firstLine="420" w:firstLineChars="0"/>
@@ -494,10 +654,31 @@
     <w:p>
       <w:pPr>
         <w:numPr>
+          <w:ilvl w:val="0"/>
           <w:numId w:val="0"/>
         </w:numPr>
         <w:ind w:firstLine="420" w:firstLineChars="0"/>
         <w:rPr>
+          <w:rFonts w:hint="eastAsia"/>
+          <w:lang w:val="en-US" w:eastAsia="zh-CN"/>
+        </w:rPr>
+      </w:pPr>
+      <w:r>
+        <w:rPr>
+          <w:rFonts w:hint="eastAsia"/>
+          <w:lang w:val="en-US" w:eastAsia="zh-CN"/>
+        </w:rPr>
+        <w:t>该策略的良好效果源自于缓存的数据越久未被访问，则越不大可能近期再次被访问，而最近被访问的最有可能再次被访问。但是，对于许多文件被访问一次，再不被访问的情景，LRU尤其失败。将这些页面放在LRU链表的顶端显然不是最优，当然，内核无法知道一个问卷只会被访问一次，但是它却知道过去访问了多少次。</w:t>
+      </w:r>
+    </w:p>
+    <w:p>
+      <w:pPr>
+        <w:numPr>
+          <w:ilvl w:val="0"/>
+          <w:numId w:val="0"/>
+        </w:numPr>
+        <w:ind w:firstLine="420" w:firstLineChars="0"/>
+        <w:rPr>
           <w:rFonts w:hint="default"/>
           <w:lang w:val="en-US" w:eastAsia="zh-CN"/>
         </w:rPr>
@@ -507,7 +688,24 @@
           <w:rFonts w:hint="eastAsia"/>
           <w:lang w:val="en-US" w:eastAsia="zh-CN"/>
         </w:rPr>
-        <w:t>该策略的良好效果源自于缓存的数据越久未被访问，则越不大可能近期再次被访问，而最近被访问的最有可能再次被访问。但是，对于许多文件被访问一次，再不被访问的情景，LRU尤其失败。将这些页面放在LRU链表的顶端显然不是最优，当然，内核无法知道一个问卷只会被访问一次，但是它却知道过去访问了多少次。</w:t>
+        <w:t>注：在MySQL中LRU算法与这个有点区别，为了防止大面积的缓存失效，做了调整（5/8LRU）。</w:t>
+      </w:r>
+    </w:p>
+    <w:p>
+      <w:pPr>
+        <w:pStyle w:val="4"/>
+        <w:bidi w:val="0"/>
+        <w:rPr>
+          <w:rFonts w:hint="default"/>
+          <w:lang w:val="en-US" w:eastAsia="zh-CN"/>
+        </w:rPr>
+      </w:pPr>
+      <w:r>
+        <w:rPr>
+          <w:rFonts w:hint="eastAsia"/>
+          <w:lang w:val="en-US" w:eastAsia="zh-CN"/>
+        </w:rPr>
+        <w:t>双链策略</w:t>
       </w:r>
     </w:p>
     <w:p>
@@ -533,6 +731,7 @@
     <w:p>
       <w:pPr>
         <w:numPr>
+          <w:ilvl w:val="0"/>
           <w:numId w:val="0"/>
         </w:numPr>
         <w:ind w:firstLine="420" w:firstLineChars="0"/>
@@ -563,6 +762,31 @@
     </w:p>
     <w:p>
       <w:pPr>
+        <w:pStyle w:val="4"/>
+        <w:bidi w:val="0"/>
+        <w:rPr>
+          <w:rFonts w:hint="eastAsia"/>
+          <w:lang w:val="en-US" w:eastAsia="zh-CN"/>
+        </w:rPr>
+      </w:pPr>
+      <w:r>
+        <w:rPr>
+          <w:rFonts w:hint="eastAsia"/>
+          <w:lang w:val="en-US" w:eastAsia="zh-CN"/>
+        </w:rPr>
+        <w:t>LFU</w:t>
+      </w:r>
+    </w:p>
+    <w:p>
+      <w:pPr>
+        <w:rPr>
+          <w:rFonts w:hint="default"/>
+          <w:lang w:val="en-US" w:eastAsia="zh-CN"/>
+        </w:rPr>
+      </w:pPr>
+    </w:p>
+    <w:p>
+      <w:pPr>
         <w:pStyle w:val="2"/>
         <w:rPr>
           <w:rFonts w:hint="eastAsia"/>
@@ -684,9 +908,17 @@
       <w:r>
         <w:rPr>
           <w:rFonts w:hint="eastAsia"/>
-          <w:lang w:val="en-US" w:eastAsia="zh-CN"/>
-        </w:rPr>
-        <w:t>在2.6版本以前，内核页高速缓存不是通过基树检索，而是通过一个维护了系统中所有页的全局散列表进行检索。对于给定的一个键值，该散列表会返回一个双链表的入口对应于这个所给定的值。如果需要的页贮存在缓存中，那么链表中的一项就会与其对应。否则，页就不在页面高速缓存中，散列函数返回NULL。</w:t>
+          <w:color w:val="FF0000"/>
+          <w:lang w:val="en-US" w:eastAsia="zh-CN"/>
+        </w:rPr>
+        <w:t>在2.6版本以前，内核页高速缓存不是通过基树检索，而是通过一个维护了系统中所有页的全局散列表进行检索</w:t>
+      </w:r>
+      <w:r>
+        <w:rPr>
+          <w:rFonts w:hint="eastAsia"/>
+          <w:lang w:val="en-US" w:eastAsia="zh-CN"/>
+        </w:rPr>
+        <w:t>。对于给定的一个键值，该散列表会返回一个双链表的入口对应于这个所给定的值。如果需要的页贮存在缓存中，那么链表中的一项就会与其对应。否则，页就不在页面高速缓存中，散列函数返回NULL。</w:t>
       </w:r>
     </w:p>
     <w:p>
@@ -720,9 +952,17 @@
       <w:r>
         <w:rPr>
           <w:rFonts w:hint="eastAsia"/>
-          <w:lang w:val="en-US" w:eastAsia="zh-CN"/>
-        </w:rPr>
-        <w:t>由于使用单个的全局锁保护散列表，所以即使在中等规模的机器中，锁的争用情况也会相当严重，造成性能受损；</w:t>
+          <w:color w:val="FF0000"/>
+          <w:lang w:val="en-US" w:eastAsia="zh-CN"/>
+        </w:rPr>
+        <w:t>由于使用单个的全局锁保护散列表，所以即使在中等规模的机器中，锁的争用情况也会相当严重，造成性能受损</w:t>
+      </w:r>
+      <w:r>
+        <w:rPr>
+          <w:rFonts w:hint="eastAsia"/>
+          <w:lang w:val="en-US" w:eastAsia="zh-CN"/>
+        </w:rPr>
+        <w:t>；</w:t>
       </w:r>
     </w:p>
     <w:p>
@@ -740,9 +980,17 @@
       <w:r>
         <w:rPr>
           <w:rFonts w:hint="eastAsia"/>
-          <w:lang w:val="en-US" w:eastAsia="zh-CN"/>
-        </w:rPr>
-        <w:t>由于散列表需要包含所有页高速缓存中的页，可是搜索需要的只是和当前文件相关的那些页，所以散列表包含的页面相比搜索需要的页面要大很多；</w:t>
+          <w:color w:val="FF0000"/>
+          <w:lang w:val="en-US" w:eastAsia="zh-CN"/>
+        </w:rPr>
+        <w:t>由于散列表需要包含所有页高速缓存中的页，可是搜索需要的只是和当前文件相关的那些页，所以散列表包含的页面相比搜索需要的页面要大很多</w:t>
+      </w:r>
+      <w:r>
+        <w:rPr>
+          <w:rFonts w:hint="eastAsia"/>
+          <w:lang w:val="en-US" w:eastAsia="zh-CN"/>
+        </w:rPr>
+        <w:t>；</w:t>
       </w:r>
     </w:p>
     <w:p>
@@ -780,19 +1028,28 @@
       <w:r>
         <w:rPr>
           <w:rFonts w:hint="eastAsia"/>
-          <w:lang w:val="en-US" w:eastAsia="zh-CN"/>
-        </w:rPr>
-        <w:t>散列表比其他方法会消耗更多的内存。</w:t>
+          <w:color w:val="FF0000"/>
+          <w:lang w:val="en-US" w:eastAsia="zh-CN"/>
+        </w:rPr>
+        <w:t>散列表比其他方法会消耗更多的内存</w:t>
+      </w:r>
+      <w:r>
+        <w:rPr>
+          <w:rFonts w:hint="eastAsia"/>
+          <w:lang w:val="en-US" w:eastAsia="zh-CN"/>
+        </w:rPr>
+        <w:t>。</w:t>
       </w:r>
     </w:p>
     <w:p>
       <w:pPr>
         <w:numPr>
+          <w:ilvl w:val="0"/>
           <w:numId w:val="0"/>
         </w:numPr>
         <w:ind w:firstLine="420" w:firstLineChars="0"/>
         <w:rPr>
-          <w:rFonts w:hint="default"/>
+          <w:rFonts w:hint="eastAsia"/>
           <w:lang w:val="en-US" w:eastAsia="zh-CN"/>
         </w:rPr>
       </w:pPr>
@@ -806,70 +1063,10 @@
     </w:p>
     <w:p>
       <w:pPr>
-        <w:pStyle w:val="2"/>
-        <w:rPr>
-          <w:rFonts w:hint="eastAsia"/>
-          <w:lang w:val="en-US" w:eastAsia="zh-CN"/>
-        </w:rPr>
-      </w:pPr>
-      <w:r>
-        <w:rPr>
-          <w:rFonts w:hint="eastAsia"/>
-          <w:lang w:val="en-US" w:eastAsia="zh-CN"/>
-        </w:rPr>
-        <w:t>缓冲区高速缓存</w:t>
-      </w:r>
-    </w:p>
-    <w:p>
-      <w:pPr>
-        <w:ind w:firstLine="420" w:firstLineChars="0"/>
-        <w:rPr>
-          <w:rFonts w:hint="eastAsia"/>
-          <w:lang w:val="en-US" w:eastAsia="zh-CN"/>
-        </w:rPr>
-      </w:pPr>
-      <w:r>
-        <w:rPr>
-          <w:rFonts w:hint="eastAsia"/>
-          <w:lang w:val="en-US" w:eastAsia="zh-CN"/>
-        </w:rPr>
-        <w:t>独立的磁盘块通过块I/O缓冲也要被存入页高速缓存。</w:t>
-      </w:r>
-    </w:p>
-    <w:p>
-      <w:pPr>
-        <w:ind w:firstLine="420" w:firstLineChars="0"/>
-        <w:rPr>
-          <w:rFonts w:hint="eastAsia"/>
-          <w:lang w:val="en-US" w:eastAsia="zh-CN"/>
-        </w:rPr>
-      </w:pPr>
-      <w:r>
-        <w:rPr>
-          <w:rFonts w:hint="eastAsia"/>
-          <w:lang w:val="en-US" w:eastAsia="zh-CN"/>
-        </w:rPr>
-        <w:t>块I/O操作一次操作一个单独的磁盘块。普通的块I/O操作是读写i节点。内核提供了bread()函数实现从磁盘读一个块的底层操作。通过缓存，磁盘块映射到它们相关的内存页，并缓存到页高速缓存中。</w:t>
-      </w:r>
-    </w:p>
-    <w:p>
-      <w:pPr>
-        <w:ind w:firstLine="420" w:firstLineChars="0"/>
-        <w:rPr>
-          <w:rFonts w:hint="eastAsia"/>
-          <w:lang w:val="en-US" w:eastAsia="zh-CN"/>
-        </w:rPr>
-      </w:pPr>
-      <w:r>
-        <w:rPr>
-          <w:rFonts w:hint="eastAsia"/>
-          <w:lang w:val="en-US" w:eastAsia="zh-CN"/>
-        </w:rPr>
-        <w:t>在2.4内核版本前，缓冲和页面高速缓存不是统一的。在内核中，存在两个独立的磁盘缓存：页高速缓存和缓冲区高速缓存。前者缓存页面，后者缓存缓冲区，这两个缓存并没有统一。一个磁盘块可以同时存于两个缓存中，这导致必须同步操作两个缓冲中的数据，而且浪费了内存，去存储重复的缓存项。现在，只有一个磁盘缓存，即页高速缓存。虽然如此，内核仍然需要在内存中使用缓冲来表示磁盘块，幸好，缓冲是页映射块的，所以它正好在页高速缓存中。</w:t>
-      </w:r>
-    </w:p>
-    <w:p>
-      <w:pPr>
+        <w:numPr>
+          <w:ilvl w:val="0"/>
+          <w:numId w:val="0"/>
+        </w:numPr>
         <w:ind w:firstLine="420" w:firstLineChars="0"/>
         <w:rPr>
           <w:rFonts w:hint="default"/>
@@ -878,6 +1075,79 @@
       </w:pPr>
       <w:bookmarkStart w:id="0" w:name="_GoBack"/>
       <w:bookmarkEnd w:id="0"/>
+    </w:p>
+    <w:p>
+      <w:pPr>
+        <w:pStyle w:val="2"/>
+        <w:rPr>
+          <w:rFonts w:hint="eastAsia"/>
+          <w:lang w:val="en-US" w:eastAsia="zh-CN"/>
+        </w:rPr>
+      </w:pPr>
+      <w:r>
+        <w:rPr>
+          <w:rFonts w:hint="eastAsia"/>
+          <w:lang w:val="en-US" w:eastAsia="zh-CN"/>
+        </w:rPr>
+        <w:t>缓冲区高速缓存</w:t>
+      </w:r>
+    </w:p>
+    <w:p>
+      <w:pPr>
+        <w:ind w:firstLine="420" w:firstLineChars="0"/>
+        <w:rPr>
+          <w:rFonts w:hint="eastAsia"/>
+          <w:lang w:val="en-US" w:eastAsia="zh-CN"/>
+        </w:rPr>
+      </w:pPr>
+      <w:r>
+        <w:rPr>
+          <w:rFonts w:hint="eastAsia"/>
+          <w:lang w:val="en-US" w:eastAsia="zh-CN"/>
+        </w:rPr>
+        <w:t>独立的磁盘块通过块I/O缓冲也要被存入页高速缓存。</w:t>
+      </w:r>
+    </w:p>
+    <w:p>
+      <w:pPr>
+        <w:ind w:firstLine="420" w:firstLineChars="0"/>
+        <w:rPr>
+          <w:rFonts w:hint="eastAsia"/>
+          <w:lang w:val="en-US" w:eastAsia="zh-CN"/>
+        </w:rPr>
+      </w:pPr>
+      <w:r>
+        <w:rPr>
+          <w:rFonts w:hint="eastAsia"/>
+          <w:lang w:val="en-US" w:eastAsia="zh-CN"/>
+        </w:rPr>
+        <w:t>块I/O操作一次操作一个单独的磁盘块。普通的块I/O操作是读写i节点。内核提供了bread()函数实现从磁盘读一个块的底层操作。通过缓存，磁盘块映射到它们相关的内存页，并缓存到页高速缓存中。</w:t>
+      </w:r>
+    </w:p>
+    <w:p>
+      <w:pPr>
+        <w:ind w:firstLine="420" w:firstLineChars="0"/>
+        <w:rPr>
+          <w:rFonts w:hint="eastAsia"/>
+          <w:lang w:val="en-US" w:eastAsia="zh-CN"/>
+        </w:rPr>
+      </w:pPr>
+      <w:r>
+        <w:rPr>
+          <w:rFonts w:hint="eastAsia"/>
+          <w:lang w:val="en-US" w:eastAsia="zh-CN"/>
+        </w:rPr>
+        <w:t>在2.4内核版本前，缓冲和页面高速缓存不是统一的。在内核中，存在两个独立的磁盘缓存：页高速缓存和缓冲区高速缓存。前者缓存页面，后者缓存缓冲区，这两个缓存并没有统一。一个磁盘块可以同时存于两个缓存中，这导致必须同步操作两个缓冲中的数据，而且浪费了内存，去存储重复的缓存项。现在，只有一个磁盘缓存，即页高速缓存。虽然如此，内核仍然需要在内存中使用缓冲来表示磁盘块，幸好，缓冲是页映射块的，所以它正好在页高速缓存中。</w:t>
+      </w:r>
+    </w:p>
+    <w:p>
+      <w:pPr>
+        <w:ind w:firstLine="420" w:firstLineChars="0"/>
+        <w:rPr>
+          <w:rFonts w:hint="default"/>
+          <w:lang w:val="en-US" w:eastAsia="zh-CN"/>
+        </w:rPr>
+      </w:pPr>
     </w:p>
     <w:p>
       <w:pPr>
@@ -1266,8 +1536,9 @@
       <w:outlineLvl w:val="2"/>
     </w:pPr>
     <w:rPr>
+      <w:rFonts w:ascii="Times New Roman" w:hAnsi="Times New Roman"/>
       <w:b/>
-      <w:sz w:val="28"/>
+      <w:sz w:val="24"/>
     </w:rPr>
   </w:style>
   <w:style w:type="paragraph" w:styleId="5">
@@ -1340,6 +1611,7 @@
   <w:style w:type="paragraph" w:customStyle="1" w:styleId="10">
     <w:name w:val="标题4"/>
     <w:basedOn w:val="5"/>
+    <w:qFormat/>
     <w:uiPriority w:val="0"/>
     <w:pPr>
       <w:spacing w:line="360" w:lineRule="auto"/>

--- a/2. Linux系统/7. 内存/3. 页高速缓存和页回写.docx
+++ b/2. Linux系统/7. 内存/3. 页高速缓存和页回写.docx
@@ -55,7 +55,7 @@
       <w:pPr>
         <w:ind w:firstLine="420" w:firstLineChars="0"/>
         <w:rPr>
-          <w:rFonts w:hint="eastAsia"/>
+          <w:rFonts w:hint="default"/>
           <w:lang w:val="en-US" w:eastAsia="zh-CN"/>
         </w:rPr>
       </w:pPr>
@@ -208,7 +208,7 @@
           <w:color w:val="FF0000"/>
           <w:lang w:val="en-US" w:eastAsia="zh-CN"/>
         </w:rPr>
-        <w:t>页高速缓存是由内存中的</w:t>
+        <w:t>页高速缓存是由</w:t>
       </w:r>
       <w:r>
         <w:rPr>
@@ -218,15 +218,15 @@
           <w:color w:val="FF0000"/>
           <w:lang w:val="en-US" w:eastAsia="zh-CN"/>
         </w:rPr>
-        <w:t>物理页面</w:t>
-      </w:r>
-      <w:r>
-        <w:rPr>
-          <w:rFonts w:hint="eastAsia"/>
-          <w:color w:val="FF0000"/>
-          <w:lang w:val="en-US" w:eastAsia="zh-CN"/>
-        </w:rPr>
-        <w:t>组成的，</w:t>
+        <w:t>内存</w:t>
+      </w:r>
+      <w:r>
+        <w:rPr>
+          <w:rFonts w:hint="eastAsia"/>
+          <w:color w:val="FF0000"/>
+          <w:lang w:val="en-US" w:eastAsia="zh-CN"/>
+        </w:rPr>
+        <w:t>中的</w:t>
       </w:r>
       <w:r>
         <w:rPr>
@@ -236,6 +236,24 @@
           <w:color w:val="FF0000"/>
           <w:lang w:val="en-US" w:eastAsia="zh-CN"/>
         </w:rPr>
+        <w:t>物理页面</w:t>
+      </w:r>
+      <w:r>
+        <w:rPr>
+          <w:rFonts w:hint="eastAsia"/>
+          <w:color w:val="FF0000"/>
+          <w:lang w:val="en-US" w:eastAsia="zh-CN"/>
+        </w:rPr>
+        <w:t>组成的，</w:t>
+      </w:r>
+      <w:r>
+        <w:rPr>
+          <w:rFonts w:hint="eastAsia"/>
+          <w:b/>
+          <w:bCs/>
+          <w:color w:val="FF0000"/>
+          <w:lang w:val="en-US" w:eastAsia="zh-CN"/>
+        </w:rPr>
         <w:t>其内容对应磁盘上的物理块</w:t>
       </w:r>
       <w:r>
@@ -481,10 +499,20 @@
       <w:r>
         <w:rPr>
           <w:rFonts w:hint="eastAsia"/>
-          <w:color w:val="FF0000"/>
-          <w:lang w:val="en-US" w:eastAsia="zh-CN"/>
-        </w:rPr>
-        <w:t>“回写”。</w:t>
+          <w:b/>
+          <w:bCs/>
+          <w:color w:val="FF0000"/>
+          <w:lang w:val="en-US" w:eastAsia="zh-CN"/>
+        </w:rPr>
+        <w:t>“回写”</w:t>
+      </w:r>
+      <w:r>
+        <w:rPr>
+          <w:rFonts w:hint="eastAsia"/>
+          <w:color w:val="FF0000"/>
+          <w:lang w:val="en-US" w:eastAsia="zh-CN"/>
+        </w:rPr>
+        <w:t>。</w:t>
       </w:r>
       <w:r>
         <w:rPr>
@@ -555,7 +583,38 @@
           <w:rFonts w:hint="eastAsia"/>
           <w:lang w:val="en-US" w:eastAsia="zh-CN"/>
         </w:rPr>
-        <w:t>Linux的缓存回收是通过选择干净页（不脏）进行简单替换。如果缓存中没有足够的干净页面，内核将强制地进行回写操作，以腾出更多的干净可用页。最难的事情在于决定什么页应该回收。理想的回收策略应该是回收那些以后最不可能使用的页面。理想的回收策略称为预测算法。</w:t>
+        <w:t>Linux的缓存回收是通过选择干净页（不脏）进行简单替换。如果缓存中没有足够的干净页面，内核将强制地进行回写操作，以腾出更多的干净可用页。最难的事情在于决定什么页应该回收。理想的回收策略应该是回收那些以后最不可能使用的页面。理想的回收策略称为</w:t>
+      </w:r>
+      <w:r>
+        <w:rPr>
+          <w:rFonts w:hint="eastAsia"/>
+          <w:color w:val="FF0000"/>
+          <w:lang w:val="en-US" w:eastAsia="zh-CN"/>
+        </w:rPr>
+        <w:t>预测算法</w:t>
+      </w:r>
+      <w:r>
+        <w:rPr>
+          <w:rFonts w:hint="eastAsia"/>
+          <w:lang w:val="en-US" w:eastAsia="zh-CN"/>
+        </w:rPr>
+        <w:t>。</w:t>
+      </w:r>
+    </w:p>
+    <w:p>
+      <w:pPr>
+        <w:ind w:firstLine="420" w:firstLineChars="0"/>
+        <w:rPr>
+          <w:rFonts w:hint="eastAsia"/>
+          <w:lang w:val="en-US" w:eastAsia="zh-CN"/>
+        </w:rPr>
+      </w:pPr>
+      <w:r>
+        <w:rPr>
+          <w:rFonts w:hint="eastAsia"/>
+          <w:lang w:val="en-US" w:eastAsia="zh-CN"/>
+        </w:rPr>
+        <w:t>缓存回收策略：</w:t>
       </w:r>
     </w:p>
     <w:p>
@@ -577,18 +636,363 @@
     </w:p>
     <w:p>
       <w:pPr>
-        <w:ind w:firstLine="420" w:firstLineChars="0"/>
-        <w:rPr>
-          <w:rFonts w:hint="eastAsia"/>
-          <w:lang w:val="en-US" w:eastAsia="zh-CN"/>
-        </w:rPr>
-      </w:pPr>
-      <w:r>
-        <w:rPr>
-          <w:rFonts w:hint="eastAsia"/>
-          <w:lang w:val="en-US" w:eastAsia="zh-CN"/>
-        </w:rPr>
-        <w:t>缓存回收策略：</w:t>
+        <w:numPr>
+          <w:ilvl w:val="0"/>
+          <w:numId w:val="0"/>
+        </w:numPr>
+        <w:ind w:firstLine="420" w:firstLineChars="0"/>
+        <w:rPr>
+          <w:rFonts w:hint="eastAsia"/>
+          <w:lang w:val="en-US" w:eastAsia="zh-CN"/>
+        </w:rPr>
+      </w:pPr>
+      <w:r>
+        <w:rPr>
+          <w:rFonts w:hint="eastAsia"/>
+          <w:lang w:val="en-US" w:eastAsia="zh-CN"/>
+        </w:rPr>
+        <w:t>缓存回收策略通过所访问的数据特性，尽量追求预测效率。最成功的算法（特别是对于通用目的的页高速缓存）称作最近最少使用算法，简称LRU。</w:t>
+      </w:r>
+    </w:p>
+    <w:p>
+      <w:pPr>
+        <w:numPr>
+          <w:ilvl w:val="0"/>
+          <w:numId w:val="0"/>
+        </w:numPr>
+        <w:ind w:firstLine="420" w:firstLineChars="0"/>
+        <w:rPr>
+          <w:rFonts w:hint="eastAsia"/>
+          <w:lang w:val="en-US" w:eastAsia="zh-CN"/>
+        </w:rPr>
+      </w:pPr>
+      <w:r>
+        <w:rPr>
+          <w:rFonts w:hint="eastAsia"/>
+          <w:lang w:val="en-US" w:eastAsia="zh-CN"/>
+        </w:rPr>
+        <w:t>LRU回收策略需要追踪每个页面的访问踪迹（或者至少按照访问时间为序的页链表），以便回收最老时间戳的页面（或者回收排序链表头所指的页面）。</w:t>
+      </w:r>
+    </w:p>
+    <w:p>
+      <w:pPr>
+        <w:numPr>
+          <w:ilvl w:val="0"/>
+          <w:numId w:val="0"/>
+        </w:numPr>
+        <w:ind w:firstLine="420" w:firstLineChars="0"/>
+        <w:rPr>
+          <w:rFonts w:hint="eastAsia"/>
+          <w:lang w:val="en-US" w:eastAsia="zh-CN"/>
+        </w:rPr>
+      </w:pPr>
+      <w:r>
+        <w:rPr>
+          <w:rFonts w:hint="eastAsia"/>
+          <w:lang w:val="en-US" w:eastAsia="zh-CN"/>
+        </w:rPr>
+        <w:t>该策略的良好效果源自于缓存的数据越久未被访问，则越不大可能近期再次被访问，而最近被访问的最有可能再次被访问。但是，对于许多文件被访问一次，再不被访问的情景，LRU尤其失败。将这些页面放在LRU链表的顶端显然不是最优，当然，内核无法知道一个问卷只会被访问一次，但是它却知道过去访问了多少次。</w:t>
+      </w:r>
+    </w:p>
+    <w:p>
+      <w:pPr>
+        <w:numPr>
+          <w:ilvl w:val="0"/>
+          <w:numId w:val="0"/>
+        </w:numPr>
+        <w:ind w:firstLine="420" w:firstLineChars="0"/>
+        <w:rPr>
+          <w:rFonts w:hint="default"/>
+          <w:lang w:val="en-US" w:eastAsia="zh-CN"/>
+        </w:rPr>
+      </w:pPr>
+      <w:r>
+        <w:rPr>
+          <w:rFonts w:hint="eastAsia"/>
+          <w:lang w:val="en-US" w:eastAsia="zh-CN"/>
+        </w:rPr>
+        <w:t>注：</w:t>
+      </w:r>
+      <w:r>
+        <w:rPr>
+          <w:rFonts w:hint="eastAsia"/>
+          <w:color w:val="FF0000"/>
+          <w:lang w:val="en-US" w:eastAsia="zh-CN"/>
+        </w:rPr>
+        <w:t>在MySQL中LRU算法与这个有点区别，为了防止大面积的缓存失效，做了调整（5/8LRU）</w:t>
+      </w:r>
+      <w:r>
+        <w:rPr>
+          <w:rFonts w:hint="eastAsia"/>
+          <w:lang w:val="en-US" w:eastAsia="zh-CN"/>
+        </w:rPr>
+        <w:t>。</w:t>
+      </w:r>
+    </w:p>
+    <w:p>
+      <w:pPr>
+        <w:pStyle w:val="4"/>
+        <w:bidi w:val="0"/>
+        <w:rPr>
+          <w:rFonts w:hint="default"/>
+          <w:lang w:val="en-US" w:eastAsia="zh-CN"/>
+        </w:rPr>
+      </w:pPr>
+      <w:r>
+        <w:rPr>
+          <w:rFonts w:hint="eastAsia"/>
+          <w:lang w:val="en-US" w:eastAsia="zh-CN"/>
+        </w:rPr>
+        <w:t>双链策略</w:t>
+      </w:r>
+    </w:p>
+    <w:p>
+      <w:pPr>
+        <w:numPr>
+          <w:ilvl w:val="0"/>
+          <w:numId w:val="0"/>
+        </w:numPr>
+        <w:ind w:firstLine="420" w:firstLineChars="0"/>
+        <w:rPr>
+          <w:rFonts w:hint="default"/>
+          <w:lang w:val="en-US" w:eastAsia="zh-CN"/>
+        </w:rPr>
+      </w:pPr>
+      <w:r>
+        <w:rPr>
+          <w:rFonts w:hint="eastAsia"/>
+          <w:lang w:val="en-US" w:eastAsia="zh-CN"/>
+        </w:rPr>
+        <w:t>Linux实现的是一个修改过的LRU，也称为</w:t>
+      </w:r>
+      <w:r>
+        <w:rPr>
+          <w:rFonts w:hint="eastAsia"/>
+          <w:color w:val="FF0000"/>
+          <w:lang w:val="en-US" w:eastAsia="zh-CN"/>
+        </w:rPr>
+        <w:t>双链策略</w:t>
+      </w:r>
+      <w:r>
+        <w:rPr>
+          <w:rFonts w:hint="eastAsia"/>
+          <w:lang w:val="en-US" w:eastAsia="zh-CN"/>
+        </w:rPr>
+        <w:t>。和以前不同，Linux维护的不再是一个LRU链表，而是维护两个链表：活跃链表和非活跃链表。处于活跃链表上的页面被认为是“热”的且不会被换出，而在非活跃链表上的页面则是可以被换出的。在活跃链表中的页面必须在其被访问时就处于非活跃链表中。两个链表都被伪LRU规则维护：页面从尾部加入，从头部移除，如同队列。两个链表需要保持平衡——如果活跃链表变得过多而超过了非活跃链表，那么活跃链表的头页面将被重新回到非活跃链表中，以便能再被回收。</w:t>
+      </w:r>
+      <w:r>
+        <w:rPr>
+          <w:rFonts w:hint="eastAsia"/>
+          <w:color w:val="FF0000"/>
+          <w:lang w:val="en-US" w:eastAsia="zh-CN"/>
+        </w:rPr>
+        <w:t>双链表策略解决了传统LRU算法中对仅一次访问的窘境。</w:t>
+      </w:r>
+      <w:r>
+        <w:rPr>
+          <w:rFonts w:hint="eastAsia"/>
+          <w:lang w:val="en-US" w:eastAsia="zh-CN"/>
+        </w:rPr>
+        <w:t>而且也更加简单的实现了伪LRU语义。这种双链表方式也称作LRU/2.更普遍的是n个链表，故称LUR/n。</w:t>
+      </w:r>
+    </w:p>
+    <w:p>
+      <w:pPr>
+        <w:numPr>
+          <w:ilvl w:val="0"/>
+          <w:numId w:val="0"/>
+        </w:numPr>
+        <w:ind w:firstLine="420" w:firstLineChars="0"/>
+        <w:rPr>
+          <w:rFonts w:hint="default"/>
+          <w:lang w:val="en-US" w:eastAsia="zh-CN"/>
+        </w:rPr>
+      </w:pPr>
+      <w:r>
+        <w:rPr>
+          <w:rFonts w:hint="eastAsia"/>
+          <w:lang w:val="en-US" w:eastAsia="zh-CN"/>
+        </w:rPr>
+        <w:t>注：传统的LRU将页刷新出去之后就不在链表中了，但是双链策略可以将页从活跃链表转移到非活跃链表中。</w:t>
+      </w:r>
+      <w:bookmarkStart w:id="0" w:name="_GoBack"/>
+      <w:bookmarkEnd w:id="0"/>
+    </w:p>
+    <w:p>
+      <w:pPr>
+        <w:pStyle w:val="4"/>
+        <w:bidi w:val="0"/>
+        <w:rPr>
+          <w:rFonts w:hint="eastAsia"/>
+          <w:lang w:val="en-US" w:eastAsia="zh-CN"/>
+        </w:rPr>
+      </w:pPr>
+      <w:r>
+        <w:rPr>
+          <w:rFonts w:hint="eastAsia"/>
+          <w:lang w:val="en-US" w:eastAsia="zh-CN"/>
+        </w:rPr>
+        <w:t>LFU</w:t>
+      </w:r>
+    </w:p>
+    <w:p>
+      <w:pPr>
+        <w:rPr>
+          <w:rFonts w:hint="default"/>
+          <w:lang w:val="en-US" w:eastAsia="zh-CN"/>
+        </w:rPr>
+      </w:pPr>
+    </w:p>
+    <w:p>
+      <w:pPr>
+        <w:pStyle w:val="2"/>
+        <w:rPr>
+          <w:rFonts w:hint="eastAsia"/>
+          <w:lang w:val="en-US" w:eastAsia="zh-CN"/>
+        </w:rPr>
+      </w:pPr>
+      <w:r>
+        <w:rPr>
+          <w:rFonts w:hint="eastAsia"/>
+          <w:lang w:val="en-US" w:eastAsia="zh-CN"/>
+        </w:rPr>
+        <w:t>Linux页高速缓存</w:t>
+      </w:r>
+    </w:p>
+    <w:p>
+      <w:pPr>
+        <w:pStyle w:val="3"/>
+        <w:rPr>
+          <w:rFonts w:hint="eastAsia"/>
+          <w:lang w:val="en-US" w:eastAsia="zh-CN"/>
+        </w:rPr>
+      </w:pPr>
+      <w:r>
+        <w:rPr>
+          <w:rFonts w:hint="eastAsia"/>
+          <w:lang w:val="en-US" w:eastAsia="zh-CN"/>
+        </w:rPr>
+        <w:t>address_space对象</w:t>
+      </w:r>
+    </w:p>
+    <w:p>
+      <w:pPr>
+        <w:pStyle w:val="3"/>
+        <w:rPr>
+          <w:rFonts w:hint="eastAsia"/>
+          <w:lang w:val="en-US" w:eastAsia="zh-CN"/>
+        </w:rPr>
+      </w:pPr>
+      <w:r>
+        <w:rPr>
+          <w:rFonts w:hint="eastAsia"/>
+          <w:lang w:val="en-US" w:eastAsia="zh-CN"/>
+        </w:rPr>
+        <w:t>address_space操作</w:t>
+      </w:r>
+    </w:p>
+    <w:p>
+      <w:pPr>
+        <w:pStyle w:val="3"/>
+        <w:rPr>
+          <w:rFonts w:hint="eastAsia"/>
+          <w:lang w:val="en-US" w:eastAsia="zh-CN"/>
+        </w:rPr>
+      </w:pPr>
+      <w:r>
+        <w:rPr>
+          <w:rFonts w:hint="eastAsia"/>
+          <w:lang w:val="en-US" w:eastAsia="zh-CN"/>
+        </w:rPr>
+        <w:t>基树</w:t>
+      </w:r>
+    </w:p>
+    <w:p>
+      <w:pPr>
+        <w:ind w:firstLine="420" w:firstLineChars="0"/>
+        <w:rPr>
+          <w:rFonts w:hint="eastAsia"/>
+          <w:lang w:val="en-US" w:eastAsia="zh-CN"/>
+        </w:rPr>
+      </w:pPr>
+      <w:r>
+        <w:rPr>
+          <w:rFonts w:hint="eastAsia"/>
+          <w:lang w:val="en-US" w:eastAsia="zh-CN"/>
+        </w:rPr>
+        <w:t>因为在任何页I/O操作前内核都要检查页是否已经在页高速缓存中了，所以这种频繁进行的检查必须迅速、高效，否则搜索和检查页高速缓存的开销可能抵消页高速缓存带来的好处（至少在缓存命中率较低的时候，搜索的开销足以抵消以内存代替磁盘进行检索数据带来的好处）。</w:t>
+      </w:r>
+    </w:p>
+    <w:p>
+      <w:pPr>
+        <w:ind w:firstLine="420" w:firstLineChars="0"/>
+        <w:rPr>
+          <w:rFonts w:hint="default"/>
+          <w:lang w:val="en-US" w:eastAsia="zh-CN"/>
+        </w:rPr>
+      </w:pPr>
+      <w:r>
+        <w:rPr>
+          <w:rFonts w:hint="eastAsia"/>
+          <w:lang w:val="en-US" w:eastAsia="zh-CN"/>
+        </w:rPr>
+        <w:t>注：在KVM虚拟化中，定位资源池中的虚机是否已经存在可以使用radix基树。</w:t>
+      </w:r>
+    </w:p>
+    <w:p>
+      <w:pPr>
+        <w:pStyle w:val="3"/>
+        <w:rPr>
+          <w:rFonts w:hint="eastAsia"/>
+          <w:lang w:val="en-US" w:eastAsia="zh-CN"/>
+        </w:rPr>
+      </w:pPr>
+      <w:r>
+        <w:rPr>
+          <w:rFonts w:hint="eastAsia"/>
+          <w:lang w:val="en-US" w:eastAsia="zh-CN"/>
+        </w:rPr>
+        <w:t>以前的页散列表</w:t>
+      </w:r>
+    </w:p>
+    <w:p>
+      <w:pPr>
+        <w:ind w:firstLine="420" w:firstLineChars="0"/>
+        <w:rPr>
+          <w:rFonts w:hint="eastAsia"/>
+          <w:lang w:val="en-US" w:eastAsia="zh-CN"/>
+        </w:rPr>
+      </w:pPr>
+      <w:r>
+        <w:rPr>
+          <w:rFonts w:hint="eastAsia"/>
+          <w:color w:val="FF0000"/>
+          <w:lang w:val="en-US" w:eastAsia="zh-CN"/>
+        </w:rPr>
+        <w:t>在2.6版本以前，内核页高速缓存不是通过基树检索，而是通过一个维护了系统中所有页的全局散列表进行检索</w:t>
+      </w:r>
+      <w:r>
+        <w:rPr>
+          <w:rFonts w:hint="eastAsia"/>
+          <w:lang w:val="en-US" w:eastAsia="zh-CN"/>
+        </w:rPr>
+        <w:t>。对于给定的一个键值，该散列表会返回一个双链表的入口对应于这个所给定的值。如果需要的页贮存在缓存中，那么链表中的一项就会与其对应。否则，页就不在页面高速缓存中，散列函数返回NULL。</w:t>
+      </w:r>
+    </w:p>
+    <w:p>
+      <w:pPr>
+        <w:ind w:firstLine="420" w:firstLineChars="0"/>
+        <w:rPr>
+          <w:rFonts w:hint="eastAsia"/>
+          <w:lang w:val="en-US" w:eastAsia="zh-CN"/>
+        </w:rPr>
+      </w:pPr>
+      <w:r>
+        <w:rPr>
+          <w:rFonts w:hint="eastAsia"/>
+          <w:lang w:val="en-US" w:eastAsia="zh-CN"/>
+        </w:rPr>
+        <w:t>全局散列表主要存在四个问题：</w:t>
       </w:r>
     </w:p>
     <w:p>
@@ -606,9 +1010,93 @@
       <w:r>
         <w:rPr>
           <w:rFonts w:hint="eastAsia"/>
-          <w:lang w:val="en-US" w:eastAsia="zh-CN"/>
-        </w:rPr>
-        <w:t>最近最少使用</w:t>
+          <w:color w:val="FF0000"/>
+          <w:lang w:val="en-US" w:eastAsia="zh-CN"/>
+        </w:rPr>
+        <w:t>由于使用单个的全局锁保护散列表，所以即使在中等规模的机器中，锁的争用情况也会相当严重，造成性能受损</w:t>
+      </w:r>
+      <w:r>
+        <w:rPr>
+          <w:rFonts w:hint="eastAsia"/>
+          <w:lang w:val="en-US" w:eastAsia="zh-CN"/>
+        </w:rPr>
+        <w:t>；</w:t>
+      </w:r>
+    </w:p>
+    <w:p>
+      <w:pPr>
+        <w:numPr>
+          <w:ilvl w:val="0"/>
+          <w:numId w:val="1"/>
+        </w:numPr>
+        <w:ind w:firstLine="420" w:firstLineChars="0"/>
+        <w:rPr>
+          <w:rFonts w:hint="default"/>
+          <w:lang w:val="en-US" w:eastAsia="zh-CN"/>
+        </w:rPr>
+      </w:pPr>
+      <w:r>
+        <w:rPr>
+          <w:rFonts w:hint="eastAsia"/>
+          <w:color w:val="FF0000"/>
+          <w:lang w:val="en-US" w:eastAsia="zh-CN"/>
+        </w:rPr>
+        <w:t>由于散列表需要包含所有页高速缓存中的页，可是搜索需要的只是和当前文件相关的那些页，所以散列表包含的页面相比搜索需要的页面要大很多</w:t>
+      </w:r>
+      <w:r>
+        <w:rPr>
+          <w:rFonts w:hint="eastAsia"/>
+          <w:lang w:val="en-US" w:eastAsia="zh-CN"/>
+        </w:rPr>
+        <w:t>；</w:t>
+      </w:r>
+    </w:p>
+    <w:p>
+      <w:pPr>
+        <w:numPr>
+          <w:ilvl w:val="0"/>
+          <w:numId w:val="1"/>
+        </w:numPr>
+        <w:ind w:firstLine="420" w:firstLineChars="0"/>
+        <w:rPr>
+          <w:rFonts w:hint="default"/>
+          <w:lang w:val="en-US" w:eastAsia="zh-CN"/>
+        </w:rPr>
+      </w:pPr>
+      <w:r>
+        <w:rPr>
+          <w:rFonts w:hint="eastAsia"/>
+          <w:lang w:val="en-US" w:eastAsia="zh-CN"/>
+        </w:rPr>
+        <w:t>如果散列搜索失败（也就是给定的页不在页高速缓存中），执行速度要比希望的慢很多，这是因为检索必须遍历指定散列键值对应的整个链表；</w:t>
+      </w:r>
+    </w:p>
+    <w:p>
+      <w:pPr>
+        <w:numPr>
+          <w:ilvl w:val="0"/>
+          <w:numId w:val="1"/>
+        </w:numPr>
+        <w:ind w:firstLine="420" w:firstLineChars="0"/>
+        <w:rPr>
+          <w:rFonts w:hint="default"/>
+          <w:lang w:val="en-US" w:eastAsia="zh-CN"/>
+        </w:rPr>
+      </w:pPr>
+      <w:r>
+        <w:rPr>
+          <w:rFonts w:hint="eastAsia"/>
+          <w:color w:val="FF0000"/>
+          <w:lang w:val="en-US" w:eastAsia="zh-CN"/>
+        </w:rPr>
+        <w:t>散列表比其他方法会消耗更多的内存</w:t>
+      </w:r>
+      <w:r>
+        <w:rPr>
+          <w:rFonts w:hint="eastAsia"/>
+          <w:lang w:val="en-US" w:eastAsia="zh-CN"/>
+        </w:rPr>
+        <w:t>。</w:t>
       </w:r>
     </w:p>
     <w:p>
@@ -628,7 +1116,7 @@
           <w:rFonts w:hint="eastAsia"/>
           <w:lang w:val="en-US" w:eastAsia="zh-CN"/>
         </w:rPr>
-        <w:t>缓存回收策略通过所访问的数据特性，尽量追求预测效率。最成功的算法（特别是对于通用目的的页高速缓存）称作最近最少使用算法，简称LRU。</w:t>
+        <w:t>2.6版本内核中引入基于基树的页高速缓存解决这些问题。</w:t>
       </w:r>
     </w:p>
     <w:p>
@@ -639,442 +1127,10 @@
         </w:numPr>
         <w:ind w:firstLine="420" w:firstLineChars="0"/>
         <w:rPr>
-          <w:rFonts w:hint="eastAsia"/>
-          <w:lang w:val="en-US" w:eastAsia="zh-CN"/>
-        </w:rPr>
-      </w:pPr>
-      <w:r>
-        <w:rPr>
-          <w:rFonts w:hint="eastAsia"/>
-          <w:lang w:val="en-US" w:eastAsia="zh-CN"/>
-        </w:rPr>
-        <w:t>LRU回收策略需要追踪每个页面的访问踪迹（或者至少按照访问时间为序的页链表），以便回收最老时间戳的页面（或者回收排序链表头所指的页面）。</w:t>
-      </w:r>
-    </w:p>
-    <w:p>
-      <w:pPr>
-        <w:numPr>
-          <w:ilvl w:val="0"/>
-          <w:numId w:val="0"/>
-        </w:numPr>
-        <w:ind w:firstLine="420" w:firstLineChars="0"/>
-        <w:rPr>
-          <w:rFonts w:hint="eastAsia"/>
-          <w:lang w:val="en-US" w:eastAsia="zh-CN"/>
-        </w:rPr>
-      </w:pPr>
-      <w:r>
-        <w:rPr>
-          <w:rFonts w:hint="eastAsia"/>
-          <w:lang w:val="en-US" w:eastAsia="zh-CN"/>
-        </w:rPr>
-        <w:t>该策略的良好效果源自于缓存的数据越久未被访问，则越不大可能近期再次被访问，而最近被访问的最有可能再次被访问。但是，对于许多文件被访问一次，再不被访问的情景，LRU尤其失败。将这些页面放在LRU链表的顶端显然不是最优，当然，内核无法知道一个问卷只会被访问一次，但是它却知道过去访问了多少次。</w:t>
-      </w:r>
-    </w:p>
-    <w:p>
-      <w:pPr>
-        <w:numPr>
-          <w:ilvl w:val="0"/>
-          <w:numId w:val="0"/>
-        </w:numPr>
-        <w:ind w:firstLine="420" w:firstLineChars="0"/>
-        <w:rPr>
           <w:rFonts w:hint="default"/>
           <w:lang w:val="en-US" w:eastAsia="zh-CN"/>
         </w:rPr>
       </w:pPr>
-      <w:r>
-        <w:rPr>
-          <w:rFonts w:hint="eastAsia"/>
-          <w:lang w:val="en-US" w:eastAsia="zh-CN"/>
-        </w:rPr>
-        <w:t>注：在MySQL中LRU算法与这个有点区别，为了防止大面积的缓存失效，做了调整（5/8LRU）。</w:t>
-      </w:r>
-    </w:p>
-    <w:p>
-      <w:pPr>
-        <w:pStyle w:val="4"/>
-        <w:bidi w:val="0"/>
-        <w:rPr>
-          <w:rFonts w:hint="default"/>
-          <w:lang w:val="en-US" w:eastAsia="zh-CN"/>
-        </w:rPr>
-      </w:pPr>
-      <w:r>
-        <w:rPr>
-          <w:rFonts w:hint="eastAsia"/>
-          <w:lang w:val="en-US" w:eastAsia="zh-CN"/>
-        </w:rPr>
-        <w:t>双链策略</w:t>
-      </w:r>
-    </w:p>
-    <w:p>
-      <w:pPr>
-        <w:numPr>
-          <w:ilvl w:val="0"/>
-          <w:numId w:val="1"/>
-        </w:numPr>
-        <w:ind w:firstLine="420" w:firstLineChars="0"/>
-        <w:rPr>
-          <w:rFonts w:hint="eastAsia"/>
-          <w:lang w:val="en-US" w:eastAsia="zh-CN"/>
-        </w:rPr>
-      </w:pPr>
-      <w:r>
-        <w:rPr>
-          <w:rFonts w:hint="eastAsia"/>
-          <w:lang w:val="en-US" w:eastAsia="zh-CN"/>
-        </w:rPr>
-        <w:t>双链策略</w:t>
-      </w:r>
-    </w:p>
-    <w:p>
-      <w:pPr>
-        <w:numPr>
-          <w:ilvl w:val="0"/>
-          <w:numId w:val="0"/>
-        </w:numPr>
-        <w:ind w:firstLine="420" w:firstLineChars="0"/>
-        <w:rPr>
-          <w:rFonts w:hint="default"/>
-          <w:lang w:val="en-US" w:eastAsia="zh-CN"/>
-        </w:rPr>
-      </w:pPr>
-      <w:r>
-        <w:rPr>
-          <w:rFonts w:hint="eastAsia"/>
-          <w:lang w:val="en-US" w:eastAsia="zh-CN"/>
-        </w:rPr>
-        <w:t>Linux实现的是一个修改过的LRU，也称为双链策略。和以前不同，Linux维护的不再是一个LRU链表，而是维护两个链表：活跃链表和非活跃链表。处于活跃链表上的页面被认为是“热”的且不会被换出，而在非活跃链表上的页面则是可以被换出的。在活跃链表中的页面必须在其被访问时就处于非活跃链表中。两个链表都被伪LRU规则维护：页面从尾部加入，从头部移除，如同队列。两个链表需要保持平衡——如果活跃链表变得过多而超过了非活跃链表，那么活跃链表的头页面将被重新回到非活跃链表中，以便能再被回收。双链表策略解决了传统LRU算法中对仅一次访问的窘境。而且也更加简单的实现了伪LRU语义。这种双链表方式也称作LRU/2.更普遍的是n个链表，故称LUR/n。</w:t>
-      </w:r>
-    </w:p>
-    <w:p>
-      <w:pPr>
-        <w:numPr>
-          <w:ilvl w:val="0"/>
-          <w:numId w:val="0"/>
-        </w:numPr>
-        <w:rPr>
-          <w:rFonts w:hint="eastAsia"/>
-          <w:lang w:val="en-US" w:eastAsia="zh-CN"/>
-        </w:rPr>
-      </w:pPr>
-    </w:p>
-    <w:p>
-      <w:pPr>
-        <w:pStyle w:val="4"/>
-        <w:bidi w:val="0"/>
-        <w:rPr>
-          <w:rFonts w:hint="eastAsia"/>
-          <w:lang w:val="en-US" w:eastAsia="zh-CN"/>
-        </w:rPr>
-      </w:pPr>
-      <w:r>
-        <w:rPr>
-          <w:rFonts w:hint="eastAsia"/>
-          <w:lang w:val="en-US" w:eastAsia="zh-CN"/>
-        </w:rPr>
-        <w:t>LFU</w:t>
-      </w:r>
-    </w:p>
-    <w:p>
-      <w:pPr>
-        <w:rPr>
-          <w:rFonts w:hint="default"/>
-          <w:lang w:val="en-US" w:eastAsia="zh-CN"/>
-        </w:rPr>
-      </w:pPr>
-    </w:p>
-    <w:p>
-      <w:pPr>
-        <w:pStyle w:val="2"/>
-        <w:rPr>
-          <w:rFonts w:hint="eastAsia"/>
-          <w:lang w:val="en-US" w:eastAsia="zh-CN"/>
-        </w:rPr>
-      </w:pPr>
-      <w:r>
-        <w:rPr>
-          <w:rFonts w:hint="eastAsia"/>
-          <w:lang w:val="en-US" w:eastAsia="zh-CN"/>
-        </w:rPr>
-        <w:t>Linux页高速缓存</w:t>
-      </w:r>
-    </w:p>
-    <w:p>
-      <w:pPr>
-        <w:pStyle w:val="3"/>
-        <w:rPr>
-          <w:rFonts w:hint="eastAsia"/>
-          <w:lang w:val="en-US" w:eastAsia="zh-CN"/>
-        </w:rPr>
-      </w:pPr>
-      <w:r>
-        <w:rPr>
-          <w:rFonts w:hint="eastAsia"/>
-          <w:lang w:val="en-US" w:eastAsia="zh-CN"/>
-        </w:rPr>
-        <w:t>address_space对象</w:t>
-      </w:r>
-    </w:p>
-    <w:p>
-      <w:pPr>
-        <w:pStyle w:val="3"/>
-        <w:rPr>
-          <w:rFonts w:hint="eastAsia"/>
-          <w:lang w:val="en-US" w:eastAsia="zh-CN"/>
-        </w:rPr>
-      </w:pPr>
-      <w:r>
-        <w:rPr>
-          <w:rFonts w:hint="eastAsia"/>
-          <w:lang w:val="en-US" w:eastAsia="zh-CN"/>
-        </w:rPr>
-        <w:t>address_space操作</w:t>
-      </w:r>
-    </w:p>
-    <w:p>
-      <w:pPr>
-        <w:pStyle w:val="3"/>
-        <w:rPr>
-          <w:rFonts w:hint="eastAsia"/>
-          <w:lang w:val="en-US" w:eastAsia="zh-CN"/>
-        </w:rPr>
-      </w:pPr>
-      <w:r>
-        <w:rPr>
-          <w:rFonts w:hint="eastAsia"/>
-          <w:lang w:val="en-US" w:eastAsia="zh-CN"/>
-        </w:rPr>
-        <w:t>基树</w:t>
-      </w:r>
-    </w:p>
-    <w:p>
-      <w:pPr>
-        <w:ind w:firstLine="420" w:firstLineChars="0"/>
-        <w:rPr>
-          <w:rFonts w:hint="eastAsia"/>
-          <w:lang w:val="en-US" w:eastAsia="zh-CN"/>
-        </w:rPr>
-      </w:pPr>
-      <w:r>
-        <w:rPr>
-          <w:rFonts w:hint="eastAsia"/>
-          <w:lang w:val="en-US" w:eastAsia="zh-CN"/>
-        </w:rPr>
-        <w:t>因为在任何页I/O操作前内核都要检查页是否已经在页高速缓存中了，所以这种频繁进行的检查必须迅速、高效，否则搜索和检查页高速缓存的开销可能抵消页高速缓存带来的好处（至少在缓存命中率较低的时候，搜索的开销足以抵消以内存代替磁盘进行检索数据带来的好处）。</w:t>
-      </w:r>
-    </w:p>
-    <w:p>
-      <w:pPr>
-        <w:ind w:firstLine="420" w:firstLineChars="0"/>
-        <w:rPr>
-          <w:rFonts w:hint="default"/>
-          <w:lang w:val="en-US" w:eastAsia="zh-CN"/>
-        </w:rPr>
-      </w:pPr>
-      <w:r>
-        <w:rPr>
-          <w:rFonts w:hint="eastAsia"/>
-          <w:lang w:val="en-US" w:eastAsia="zh-CN"/>
-        </w:rPr>
-        <w:t>注：在KVM虚拟化中，定位资源池中的虚机是否已经存在可以使用radix基树。</w:t>
-      </w:r>
-    </w:p>
-    <w:p>
-      <w:pPr>
-        <w:pStyle w:val="3"/>
-        <w:rPr>
-          <w:rFonts w:hint="eastAsia"/>
-          <w:lang w:val="en-US" w:eastAsia="zh-CN"/>
-        </w:rPr>
-      </w:pPr>
-      <w:r>
-        <w:rPr>
-          <w:rFonts w:hint="eastAsia"/>
-          <w:lang w:val="en-US" w:eastAsia="zh-CN"/>
-        </w:rPr>
-        <w:t>以前的页散列表</w:t>
-      </w:r>
-    </w:p>
-    <w:p>
-      <w:pPr>
-        <w:ind w:firstLine="420" w:firstLineChars="0"/>
-        <w:rPr>
-          <w:rFonts w:hint="eastAsia"/>
-          <w:lang w:val="en-US" w:eastAsia="zh-CN"/>
-        </w:rPr>
-      </w:pPr>
-      <w:r>
-        <w:rPr>
-          <w:rFonts w:hint="eastAsia"/>
-          <w:color w:val="FF0000"/>
-          <w:lang w:val="en-US" w:eastAsia="zh-CN"/>
-        </w:rPr>
-        <w:t>在2.6版本以前，内核页高速缓存不是通过基树检索，而是通过一个维护了系统中所有页的全局散列表进行检索</w:t>
-      </w:r>
-      <w:r>
-        <w:rPr>
-          <w:rFonts w:hint="eastAsia"/>
-          <w:lang w:val="en-US" w:eastAsia="zh-CN"/>
-        </w:rPr>
-        <w:t>。对于给定的一个键值，该散列表会返回一个双链表的入口对应于这个所给定的值。如果需要的页贮存在缓存中，那么链表中的一项就会与其对应。否则，页就不在页面高速缓存中，散列函数返回NULL。</w:t>
-      </w:r>
-    </w:p>
-    <w:p>
-      <w:pPr>
-        <w:ind w:firstLine="420" w:firstLineChars="0"/>
-        <w:rPr>
-          <w:rFonts w:hint="eastAsia"/>
-          <w:lang w:val="en-US" w:eastAsia="zh-CN"/>
-        </w:rPr>
-      </w:pPr>
-      <w:r>
-        <w:rPr>
-          <w:rFonts w:hint="eastAsia"/>
-          <w:lang w:val="en-US" w:eastAsia="zh-CN"/>
-        </w:rPr>
-        <w:t>全局散列表主要存在四个问题：</w:t>
-      </w:r>
-    </w:p>
-    <w:p>
-      <w:pPr>
-        <w:numPr>
-          <w:ilvl w:val="0"/>
-          <w:numId w:val="2"/>
-        </w:numPr>
-        <w:ind w:firstLine="420" w:firstLineChars="0"/>
-        <w:rPr>
-          <w:rFonts w:hint="eastAsia"/>
-          <w:lang w:val="en-US" w:eastAsia="zh-CN"/>
-        </w:rPr>
-      </w:pPr>
-      <w:r>
-        <w:rPr>
-          <w:rFonts w:hint="eastAsia"/>
-          <w:color w:val="FF0000"/>
-          <w:lang w:val="en-US" w:eastAsia="zh-CN"/>
-        </w:rPr>
-        <w:t>由于使用单个的全局锁保护散列表，所以即使在中等规模的机器中，锁的争用情况也会相当严重，造成性能受损</w:t>
-      </w:r>
-      <w:r>
-        <w:rPr>
-          <w:rFonts w:hint="eastAsia"/>
-          <w:lang w:val="en-US" w:eastAsia="zh-CN"/>
-        </w:rPr>
-        <w:t>；</w:t>
-      </w:r>
-    </w:p>
-    <w:p>
-      <w:pPr>
-        <w:numPr>
-          <w:ilvl w:val="0"/>
-          <w:numId w:val="2"/>
-        </w:numPr>
-        <w:ind w:firstLine="420" w:firstLineChars="0"/>
-        <w:rPr>
-          <w:rFonts w:hint="default"/>
-          <w:lang w:val="en-US" w:eastAsia="zh-CN"/>
-        </w:rPr>
-      </w:pPr>
-      <w:r>
-        <w:rPr>
-          <w:rFonts w:hint="eastAsia"/>
-          <w:color w:val="FF0000"/>
-          <w:lang w:val="en-US" w:eastAsia="zh-CN"/>
-        </w:rPr>
-        <w:t>由于散列表需要包含所有页高速缓存中的页，可是搜索需要的只是和当前文件相关的那些页，所以散列表包含的页面相比搜索需要的页面要大很多</w:t>
-      </w:r>
-      <w:r>
-        <w:rPr>
-          <w:rFonts w:hint="eastAsia"/>
-          <w:lang w:val="en-US" w:eastAsia="zh-CN"/>
-        </w:rPr>
-        <w:t>；</w:t>
-      </w:r>
-    </w:p>
-    <w:p>
-      <w:pPr>
-        <w:numPr>
-          <w:ilvl w:val="0"/>
-          <w:numId w:val="2"/>
-        </w:numPr>
-        <w:ind w:firstLine="420" w:firstLineChars="0"/>
-        <w:rPr>
-          <w:rFonts w:hint="default"/>
-          <w:lang w:val="en-US" w:eastAsia="zh-CN"/>
-        </w:rPr>
-      </w:pPr>
-      <w:r>
-        <w:rPr>
-          <w:rFonts w:hint="eastAsia"/>
-          <w:lang w:val="en-US" w:eastAsia="zh-CN"/>
-        </w:rPr>
-        <w:t>如果散列搜索失败（也就是给定的页不在页高速缓存中），执行速度要比希望的慢很多，这是因为检索必须遍历指定散列键值对应的整个链表；</w:t>
-      </w:r>
-    </w:p>
-    <w:p>
-      <w:pPr>
-        <w:numPr>
-          <w:ilvl w:val="0"/>
-          <w:numId w:val="2"/>
-        </w:numPr>
-        <w:ind w:firstLine="420" w:firstLineChars="0"/>
-        <w:rPr>
-          <w:rFonts w:hint="default"/>
-          <w:lang w:val="en-US" w:eastAsia="zh-CN"/>
-        </w:rPr>
-      </w:pPr>
-      <w:r>
-        <w:rPr>
-          <w:rFonts w:hint="eastAsia"/>
-          <w:color w:val="FF0000"/>
-          <w:lang w:val="en-US" w:eastAsia="zh-CN"/>
-        </w:rPr>
-        <w:t>散列表比其他方法会消耗更多的内存</w:t>
-      </w:r>
-      <w:r>
-        <w:rPr>
-          <w:rFonts w:hint="eastAsia"/>
-          <w:lang w:val="en-US" w:eastAsia="zh-CN"/>
-        </w:rPr>
-        <w:t>。</w:t>
-      </w:r>
-    </w:p>
-    <w:p>
-      <w:pPr>
-        <w:numPr>
-          <w:ilvl w:val="0"/>
-          <w:numId w:val="0"/>
-        </w:numPr>
-        <w:ind w:firstLine="420" w:firstLineChars="0"/>
-        <w:rPr>
-          <w:rFonts w:hint="eastAsia"/>
-          <w:lang w:val="en-US" w:eastAsia="zh-CN"/>
-        </w:rPr>
-      </w:pPr>
-      <w:r>
-        <w:rPr>
-          <w:rFonts w:hint="eastAsia"/>
-          <w:lang w:val="en-US" w:eastAsia="zh-CN"/>
-        </w:rPr>
-        <w:t>2.6版本内核中引入基于基树的页高速缓存解决这些问题。</w:t>
-      </w:r>
-    </w:p>
-    <w:p>
-      <w:pPr>
-        <w:numPr>
-          <w:ilvl w:val="0"/>
-          <w:numId w:val="0"/>
-        </w:numPr>
-        <w:ind w:firstLine="420" w:firstLineChars="0"/>
-        <w:rPr>
-          <w:rFonts w:hint="default"/>
-          <w:lang w:val="en-US" w:eastAsia="zh-CN"/>
-        </w:rPr>
-      </w:pPr>
-      <w:bookmarkStart w:id="0" w:name="_GoBack"/>
-      <w:bookmarkEnd w:id="0"/>
     </w:p>
     <w:p>
       <w:pPr>
@@ -1175,21 +1231,59 @@
 </w:document>
 </file>
 
+<file path=word/endnotes.xml><?xml version="1.0" encoding="utf-8"?>
+<w:endnotes xmlns:wpc="http://schemas.microsoft.com/office/word/2010/wordprocessingCanvas" xmlns:mc="http://schemas.openxmlformats.org/markup-compatibility/2006" xmlns:o="urn:schemas-microsoft-com:office:office" xmlns:r="http://schemas.openxmlformats.org/officeDocument/2006/relationships" xmlns:m="http://schemas.openxmlformats.org/officeDocument/2006/math" xmlns:v="urn:schemas-microsoft-com:vml" xmlns:wp14="http://schemas.microsoft.com/office/word/2010/wordprocessingDrawing" xmlns:wp="http://schemas.openxmlformats.org/drawingml/2006/wordprocessingDrawing" xmlns:w="http://schemas.openxmlformats.org/wordprocessingml/2006/main" xmlns:w14="http://schemas.microsoft.com/office/word/2010/wordml" xmlns:w15="http://schemas.microsoft.com/office/word/2012/wordml" xmlns:w10="urn:schemas-microsoft-com:office:word" xmlns:wpg="http://schemas.microsoft.com/office/word/2010/wordprocessingGroup" xmlns:wpi="http://schemas.microsoft.com/office/word/2010/wordprocessingInk" xmlns:wne="http://schemas.microsoft.com/office/word/2006/wordml" xmlns:wps="http://schemas.microsoft.com/office/word/2010/wordprocessingShape" xmlns:wpsCustomData="http://www.wps.cn/officeDocument/2013/wpsCustomData" mc:Ignorable="w14 w15 wp14">
+  <w:endnote w:type="separator" w:id="0">
+    <w:p>
+      <w:pPr>
+        <w:spacing w:line="240" w:lineRule="auto"/>
+      </w:pPr>
+      <w:r>
+        <w:separator/>
+      </w:r>
+    </w:p>
+  </w:endnote>
+  <w:endnote w:type="continuationSeparator" w:id="1">
+    <w:p>
+      <w:pPr>
+        <w:spacing w:line="240" w:lineRule="auto"/>
+      </w:pPr>
+      <w:r>
+        <w:continuationSeparator/>
+      </w:r>
+    </w:p>
+  </w:endnote>
+</w:endnotes>
+</file>
+
+<file path=word/footnotes.xml><?xml version="1.0" encoding="utf-8"?>
+<w:footnotes xmlns:wpc="http://schemas.microsoft.com/office/word/2010/wordprocessingCanvas" xmlns:mc="http://schemas.openxmlformats.org/markup-compatibility/2006" xmlns:o="urn:schemas-microsoft-com:office:office" xmlns:r="http://schemas.openxmlformats.org/officeDocument/2006/relationships" xmlns:m="http://schemas.openxmlformats.org/officeDocument/2006/math" xmlns:v="urn:schemas-microsoft-com:vml" xmlns:wp14="http://schemas.microsoft.com/office/word/2010/wordprocessingDrawing" xmlns:wp="http://schemas.openxmlformats.org/drawingml/2006/wordprocessingDrawing" xmlns:w="http://schemas.openxmlformats.org/wordprocessingml/2006/main" xmlns:w14="http://schemas.microsoft.com/office/word/2010/wordml" xmlns:w15="http://schemas.microsoft.com/office/word/2012/wordml" xmlns:w10="urn:schemas-microsoft-com:office:word" xmlns:wpg="http://schemas.microsoft.com/office/word/2010/wordprocessingGroup" xmlns:wpi="http://schemas.microsoft.com/office/word/2010/wordprocessingInk" xmlns:wne="http://schemas.microsoft.com/office/word/2006/wordml" xmlns:wps="http://schemas.microsoft.com/office/word/2010/wordprocessingShape" xmlns:wpsCustomData="http://www.wps.cn/officeDocument/2013/wpsCustomData" mc:Ignorable="w14 w15 wp14">
+  <w:footnote w:type="separator" w:id="0">
+    <w:p>
+      <w:pPr>
+        <w:spacing w:line="360" w:lineRule="auto"/>
+      </w:pPr>
+      <w:r>
+        <w:separator/>
+      </w:r>
+    </w:p>
+  </w:footnote>
+  <w:footnote w:type="continuationSeparator" w:id="1">
+    <w:p>
+      <w:pPr>
+        <w:spacing w:line="360" w:lineRule="auto"/>
+      </w:pPr>
+      <w:r>
+        <w:continuationSeparator/>
+      </w:r>
+    </w:p>
+  </w:footnote>
+</w:footnotes>
+</file>
+
 <file path=word/numbering.xml><?xml version="1.0" encoding="utf-8"?>
-<w:numbering xmlns:wpc="http://schemas.microsoft.com/office/word/2010/wordprocessingCanvas" xmlns:mc="http://schemas.openxmlformats.org/markup-compatibility/2006" xmlns:o="urn:schemas-microsoft-com:office:office" xmlns:r="http://schemas.openxmlformats.org/officeDocument/2006/relationships" xmlns:m="http://schemas.openxmlformats.org/officeDocument/2006/math" xmlns:v="urn:schemas-microsoft-com:vml" xmlns:wp14="http://schemas.microsoft.com/office/word/2010/wordprocessingDrawing" xmlns:wp="http://schemas.openxmlformats.org/drawingml/2006/wordprocessingDrawing" xmlns:w10="urn:schemas-microsoft-com:office:word" xmlns:w="http://schemas.openxmlformats.org/wordprocessingml/2006/main" xmlns:w14="http://schemas.microsoft.com/office/word/2010/wordml" xmlns:wpg="http://schemas.microsoft.com/office/word/2010/wordprocessingGroup" xmlns:wpi="http://schemas.microsoft.com/office/word/2010/wordprocessingInk" xmlns:wne="http://schemas.microsoft.com/office/word/2006/wordml" xmlns:wps="http://schemas.microsoft.com/office/word/2010/wordprocessingShape" mc:Ignorable="w14 wp14">
+<w:numbering xmlns:wpc="http://schemas.microsoft.com/office/word/2010/wordprocessingCanvas" xmlns:mc="http://schemas.openxmlformats.org/markup-compatibility/2006" xmlns:o="urn:schemas-microsoft-com:office:office" xmlns:r="http://schemas.openxmlformats.org/officeDocument/2006/relationships" xmlns:m="http://schemas.openxmlformats.org/officeDocument/2006/math" xmlns:v="urn:schemas-microsoft-com:vml" xmlns:wp14="http://schemas.microsoft.com/office/word/2010/wordprocessingDrawing" xmlns:wp="http://schemas.openxmlformats.org/drawingml/2006/wordprocessingDrawing" xmlns:w10="urn:schemas-microsoft-com:office:word" xmlns:w="http://schemas.openxmlformats.org/wordprocessingml/2006/main" xmlns:w14="http://schemas.microsoft.com/office/word/2010/wordml" xmlns:wpg="http://schemas.microsoft.com/office/word/2010/wordprocessingGroup" xmlns:wpi="http://schemas.microsoft.com/office/word/2010/wordprocessingInk" xmlns:wne="http://schemas.microsoft.com/office/word/2006/wordml" xmlns:wps="http://schemas.microsoft.com/office/word/2010/wordprocessingShape" xmlns:wpsCustomData="http://www.wps.cn/officeDocument/2013/wpsCustomData" mc:Ignorable="w14 wp14">
   <w:abstractNum w:abstractNumId="0">
-    <w:nsid w:val="5F959410"/>
-    <w:multiLevelType w:val="singleLevel"/>
-    <w:tmpl w:val="5F959410"/>
-    <w:lvl w:ilvl="0" w:tentative="0">
-      <w:start w:val="1"/>
-      <w:numFmt w:val="decimal"/>
-      <w:suff w:val="nothing"/>
-      <w:lvlText w:val="%1、"/>
-      <w:lvlJc w:val="left"/>
-    </w:lvl>
-  </w:abstractNum>
-  <w:abstractNum w:abstractNumId="1">
     <w:nsid w:val="7C4642AD"/>
     <w:multiLevelType w:val="singleLevel"/>
     <w:tmpl w:val="7C4642AD"/>
@@ -1204,20 +1298,18 @@
   <w:num w:numId="1">
     <w:abstractNumId w:val="0"/>
   </w:num>
-  <w:num w:numId="2">
-    <w:abstractNumId w:val="1"/>
-  </w:num>
 </w:numbering>
 </file>
 
 <file path=word/styles.xml><?xml version="1.0" encoding="utf-8"?>
-<w:styles xmlns:mc="http://schemas.openxmlformats.org/markup-compatibility/2006" xmlns:o="urn:schemas-microsoft-com:office:office" xmlns:r="http://schemas.openxmlformats.org/officeDocument/2006/relationships" xmlns:m="http://schemas.openxmlformats.org/officeDocument/2006/math" xmlns:v="urn:schemas-microsoft-com:vml" xmlns:w="http://schemas.openxmlformats.org/wordprocessingml/2006/main" xmlns:w14="http://schemas.microsoft.com/office/word/2010/wordml" xmlns:w10="urn:schemas-microsoft-com:office:word" xmlns:sl="http://schemas.openxmlformats.org/schemaLibrary/2006/main" mc:Ignorable="w14">
+<w:styles xmlns:mc="http://schemas.openxmlformats.org/markup-compatibility/2006" xmlns:o="urn:schemas-microsoft-com:office:office" xmlns:r="http://schemas.openxmlformats.org/officeDocument/2006/relationships" xmlns:m="http://schemas.openxmlformats.org/officeDocument/2006/math" xmlns:v="urn:schemas-microsoft-com:vml" xmlns:w="http://schemas.openxmlformats.org/wordprocessingml/2006/main" xmlns:w14="http://schemas.microsoft.com/office/word/2010/wordml" xmlns:w10="urn:schemas-microsoft-com:office:word" xmlns:sl="http://schemas.openxmlformats.org/schemaLibrary/2006/main" xmlns:wpsCustomData="http://www.wps.cn/officeDocument/2013/wpsCustomData" mc:Ignorable="w14">
   <w:docDefaults>
     <w:rPrDefault>
       <w:rPr>
         <w:rFonts w:asciiTheme="minorHAnsi" w:hAnsiTheme="minorHAnsi" w:eastAsiaTheme="minorEastAsia" w:cstheme="minorBidi"/>
       </w:rPr>
     </w:rPrDefault>
+    <w:pPrDefault/>
   </w:docDefaults>
   <w:latentStyles w:count="260" w:defQFormat="0" w:defUnhideWhenUsed="1" w:defSemiHidden="1" w:defUIPriority="99" w:defLockedState="0">
     <w:lsdException w:qFormat="1" w:unhideWhenUsed="0" w:uiPriority="0" w:semiHidden="0" w:name="Normal"/>
@@ -1285,7 +1377,7 @@
     <w:lsdException w:qFormat="1" w:unhideWhenUsed="0" w:uiPriority="0" w:semiHidden="0" w:name="Title"/>
     <w:lsdException w:unhideWhenUsed="0" w:uiPriority="0" w:semiHidden="0" w:name="Closing"/>
     <w:lsdException w:unhideWhenUsed="0" w:uiPriority="0" w:semiHidden="0" w:name="Signature"/>
-    <w:lsdException w:unhideWhenUsed="0" w:uiPriority="0" w:name="Default Paragraph Font"/>
+    <w:lsdException w:qFormat="1" w:unhideWhenUsed="0" w:uiPriority="0" w:name="Default Paragraph Font"/>
     <w:lsdException w:unhideWhenUsed="0" w:uiPriority="0" w:semiHidden="0" w:name="Body Text"/>
     <w:lsdException w:unhideWhenUsed="0" w:uiPriority="0" w:semiHidden="0" w:name="Body Text Indent"/>
     <w:lsdException w:unhideWhenUsed="0" w:uiPriority="0" w:semiHidden="0" w:name="List Continue"/>
@@ -1580,6 +1672,7 @@
   <w:style w:type="character" w:default="1" w:styleId="8">
     <w:name w:val="Default Paragraph Font"/>
     <w:semiHidden/>
+    <w:qFormat/>
     <w:uiPriority w:val="0"/>
   </w:style>
   <w:style w:type="table" w:default="1" w:styleId="7">
